--- a/resume/Miriam-Sullivan-Resume.docx
+++ b/resume/Miriam-Sullivan-Resume.docx
@@ -267,7 +267,7 @@
         <w:pBdr>
           <w:top w:color="auto" w:space="0" w:sz="0" w:val="none"/>
           <w:left w:color="auto" w:space="0" w:sz="0" w:val="none"/>
-          <w:bottom w:color="1155cc" w:space="2" w:sz="8" w:val="single"/>
+          <w:bottom w:color="cc4125" w:space="2" w:sz="8" w:val="single"/>
           <w:right w:color="auto" w:space="0" w:sz="0" w:val="none"/>
         </w:pBdr>
         <w:rPr>
@@ -423,7 +423,7 @@
         <w:pBdr>
           <w:top w:space="0" w:sz="0" w:val="nil"/>
           <w:left w:space="0" w:sz="0" w:val="nil"/>
-          <w:bottom w:color="1155cc" w:space="2" w:sz="8" w:val="single"/>
+          <w:bottom w:color="cc4125" w:space="2" w:sz="8" w:val="single"/>
           <w:right w:space="0" w:sz="0" w:val="nil"/>
           <w:between w:space="0" w:sz="0" w:val="nil"/>
         </w:pBdr>
@@ -1555,7 +1555,7 @@
         <w:pBdr>
           <w:top w:space="0" w:sz="0" w:val="nil"/>
           <w:left w:space="0" w:sz="0" w:val="nil"/>
-          <w:bottom w:color="1155cc" w:space="2" w:sz="8" w:val="single"/>
+          <w:bottom w:color="cc4125" w:space="2" w:sz="8" w:val="single"/>
           <w:right w:space="0" w:sz="0" w:val="nil"/>
           <w:between w:space="0" w:sz="0" w:val="nil"/>
         </w:pBdr>
@@ -1672,7 +1672,7 @@
         <w:pBdr>
           <w:top w:color="auto" w:space="0" w:sz="0" w:val="none"/>
           <w:left w:color="auto" w:space="0" w:sz="0" w:val="none"/>
-          <w:bottom w:color="1155cc" w:space="2" w:sz="8" w:val="single"/>
+          <w:bottom w:color="cc4125" w:space="2" w:sz="8" w:val="single"/>
           <w:right w:color="auto" w:space="0" w:sz="0" w:val="none"/>
         </w:pBdr>
         <w:rPr>

--- a/resume/Miriam-Sullivan-Resume.docx
+++ b/resume/Miriam-Sullivan-Resume.docx
@@ -6,10 +6,10 @@
       <w:pPr>
         <w:pageBreakBefore w:val="0"/>
         <w:pBdr>
-          <w:top w:color="auto" w:space="0" w:sz="0" w:val="none"/>
-          <w:left w:color="auto" w:space="0" w:sz="0" w:val="none"/>
-          <w:bottom w:color="auto" w:space="0" w:sz="0" w:val="none"/>
-          <w:right w:color="auto" w:space="0" w:sz="0" w:val="none"/>
+          <w:top w:color="000000" w:space="0" w:sz="0" w:val="none"/>
+          <w:left w:color="000000" w:space="0" w:sz="0" w:val="none"/>
+          <w:bottom w:color="000000" w:space="0" w:sz="0" w:val="none"/>
+          <w:right w:color="000000" w:space="0" w:sz="0" w:val="none"/>
         </w:pBdr>
         <w:tabs>
           <w:tab w:val="right" w:leader="none" w:pos="10197"/>
@@ -68,12 +68,11 @@
           </w:tcPr>
           <w:p>
             <w:pPr>
-              <w:pageBreakBefore w:val="0"/>
               <w:pBdr>
-                <w:top w:color="auto" w:space="0" w:sz="0" w:val="none"/>
-                <w:left w:color="auto" w:space="0" w:sz="0" w:val="none"/>
-                <w:bottom w:color="auto" w:space="0" w:sz="0" w:val="none"/>
-                <w:right w:color="auto" w:space="0" w:sz="0" w:val="none"/>
+                <w:top w:color="000000" w:space="0" w:sz="0" w:val="none"/>
+                <w:left w:color="000000" w:space="0" w:sz="0" w:val="none"/>
+                <w:bottom w:color="000000" w:space="0" w:sz="0" w:val="none"/>
+                <w:right w:color="000000" w:space="0" w:sz="0" w:val="none"/>
               </w:pBdr>
               <w:tabs>
                 <w:tab w:val="right" w:leader="none" w:pos="10197"/>
@@ -92,7 +91,7 @@
               <w:t xml:space="preserve">Smiths Grove, KY, USA</w:t>
               <w:br w:type="textWrapping"/>
             </w:r>
-            <w:hyperlink r:id="rId6">
+            <w:hyperlink r:id="rId7">
               <w:r>
                 <w:rPr>
                   <w:color w:val="cc4125"/>
@@ -110,12 +109,11 @@
           </w:p>
           <w:p>
             <w:pPr>
-              <w:pageBreakBefore w:val="0"/>
               <w:pBdr>
-                <w:top w:color="auto" w:space="0" w:sz="0" w:val="none"/>
-                <w:left w:color="auto" w:space="0" w:sz="0" w:val="none"/>
-                <w:bottom w:color="auto" w:space="0" w:sz="0" w:val="none"/>
-                <w:right w:color="auto" w:space="0" w:sz="0" w:val="none"/>
+                <w:top w:color="000000" w:space="0" w:sz="0" w:val="none"/>
+                <w:left w:color="000000" w:space="0" w:sz="0" w:val="none"/>
+                <w:bottom w:color="000000" w:space="0" w:sz="0" w:val="none"/>
+                <w:right w:color="000000" w:space="0" w:sz="0" w:val="none"/>
               </w:pBdr>
               <w:tabs>
                 <w:tab w:val="right" w:leader="none" w:pos="10197"/>
@@ -145,12 +143,11 @@
           </w:tcPr>
           <w:p>
             <w:pPr>
-              <w:pageBreakBefore w:val="0"/>
               <w:pBdr>
-                <w:top w:color="auto" w:space="0" w:sz="0" w:val="none"/>
-                <w:left w:color="auto" w:space="0" w:sz="0" w:val="none"/>
-                <w:bottom w:color="auto" w:space="0" w:sz="0" w:val="none"/>
-                <w:right w:color="auto" w:space="0" w:sz="0" w:val="none"/>
+                <w:top w:color="000000" w:space="0" w:sz="0" w:val="none"/>
+                <w:left w:color="000000" w:space="0" w:sz="0" w:val="none"/>
+                <w:bottom w:color="000000" w:space="0" w:sz="0" w:val="none"/>
+                <w:right w:color="000000" w:space="0" w:sz="0" w:val="none"/>
               </w:pBdr>
               <w:tabs>
                 <w:tab w:val="right" w:leader="none" w:pos="10197"/>
@@ -189,12 +186,11 @@
           </w:tcPr>
           <w:p>
             <w:pPr>
-              <w:pageBreakBefore w:val="0"/>
               <w:pBdr>
-                <w:top w:color="auto" w:space="0" w:sz="0" w:val="none"/>
-                <w:left w:color="auto" w:space="0" w:sz="0" w:val="none"/>
-                <w:bottom w:color="auto" w:space="0" w:sz="0" w:val="none"/>
-                <w:right w:color="auto" w:space="0" w:sz="0" w:val="none"/>
+                <w:top w:color="000000" w:space="0" w:sz="0" w:val="none"/>
+                <w:left w:color="000000" w:space="0" w:sz="0" w:val="none"/>
+                <w:bottom w:color="000000" w:space="0" w:sz="0" w:val="none"/>
+                <w:right w:color="000000" w:space="0" w:sz="0" w:val="none"/>
               </w:pBdr>
               <w:tabs>
                 <w:tab w:val="right" w:leader="none" w:pos="10197"/>
@@ -207,7 +203,7 @@
                 <w:color w:val="cc4125"/>
               </w:rPr>
             </w:pPr>
-            <w:hyperlink r:id="rId7">
+            <w:hyperlink r:id="rId8">
               <w:r>
                 <w:rPr>
                   <w:color w:val="cc4125"/>
@@ -224,7 +220,7 @@
               </w:rPr>
               <w:br w:type="textWrapping"/>
             </w:r>
-            <w:hyperlink r:id="rId8">
+            <w:hyperlink r:id="rId9">
               <w:r>
                 <w:rPr>
                   <w:color w:val="cc4125"/>
@@ -265,16 +261,16 @@
       <w:pPr>
         <w:pStyle w:val="Heading2"/>
         <w:pBdr>
-          <w:top w:color="auto" w:space="0" w:sz="0" w:val="none"/>
-          <w:left w:color="auto" w:space="0" w:sz="0" w:val="none"/>
+          <w:top w:color="000000" w:space="0" w:sz="0" w:val="none"/>
+          <w:left w:color="000000" w:space="0" w:sz="0" w:val="none"/>
           <w:bottom w:color="cc4125" w:space="2" w:sz="8" w:val="single"/>
-          <w:right w:color="auto" w:space="0" w:sz="0" w:val="none"/>
+          <w:right w:color="000000" w:space="0" w:sz="0" w:val="none"/>
         </w:pBdr>
         <w:rPr>
           <w:color w:val="cc4125"/>
         </w:rPr>
       </w:pPr>
-      <w:bookmarkStart w:colFirst="0" w:colLast="0" w:name="_agzz7k48tfhk" w:id="0"/>
+      <w:bookmarkStart w:colFirst="0" w:colLast="0" w:name="_heading=h.gjdgxs" w:id="0"/>
       <w:bookmarkEnd w:id="0"/>
       <w:r>
         <w:rPr>
@@ -288,9 +284,10 @@
       <w:pPr>
         <w:numPr>
           <w:ilvl w:val="0"/>
-          <w:numId w:val="2"/>
-        </w:numPr>
-        <w:ind w:left="720" w:hanging="360"/>
+          <w:numId w:val="1"/>
+        </w:numPr>
+        <w:ind w:left="720" w:hanging="360"/>
+        <w:rPr/>
       </w:pPr>
       <w:r>
         <w:rPr>
@@ -310,9 +307,10 @@
       <w:pPr>
         <w:numPr>
           <w:ilvl w:val="0"/>
-          <w:numId w:val="2"/>
-        </w:numPr>
-        <w:ind w:left="720" w:hanging="360"/>
+          <w:numId w:val="1"/>
+        </w:numPr>
+        <w:ind w:left="720" w:hanging="360"/>
+        <w:rPr/>
       </w:pPr>
       <w:r>
         <w:rPr>
@@ -325,14 +323,14 @@
         <w:rPr>
           <w:rtl w:val="0"/>
         </w:rPr>
-        <w:t xml:space="preserve"> Next, React, .NET Core, Ruby on Rails, Vue, Material UI, LESS, SASS, Redux, Node, Express, Bootstrap</w:t>
-      </w:r>
-    </w:p>
-    <w:p>
-      <w:pPr>
-        <w:numPr>
-          <w:ilvl w:val="0"/>
-          <w:numId w:val="2"/>
+        <w:t xml:space="preserve"> Next, React, .NET Core, Ruby on Rails, Vue, Material UI, Tailwind CSS, LESS, SASS, Redux, Node, Express, Bootstrap, GitHub, GitLab, Workato</w:t>
+      </w:r>
+    </w:p>
+    <w:p>
+      <w:pPr>
+        <w:numPr>
+          <w:ilvl w:val="0"/>
+          <w:numId w:val="1"/>
         </w:numPr>
         <w:ind w:left="720" w:hanging="360"/>
         <w:rPr>
@@ -362,12 +360,10 @@
       <w:pPr>
         <w:numPr>
           <w:ilvl w:val="0"/>
-          <w:numId w:val="2"/>
-        </w:numPr>
-        <w:ind w:left="720" w:hanging="360"/>
-        <w:rPr>
-          <w:u w:val="none"/>
-        </w:rPr>
+          <w:numId w:val="1"/>
+        </w:numPr>
+        <w:ind w:left="720" w:hanging="360"/>
+        <w:rPr/>
       </w:pPr>
       <w:r>
         <w:rPr>
@@ -387,12 +383,10 @@
       <w:pPr>
         <w:numPr>
           <w:ilvl w:val="0"/>
-          <w:numId w:val="2"/>
-        </w:numPr>
-        <w:ind w:left="720" w:hanging="360"/>
-        <w:rPr>
-          <w:u w:val="none"/>
-        </w:rPr>
+          <w:numId w:val="1"/>
+        </w:numPr>
+        <w:ind w:left="720" w:hanging="360"/>
+        <w:rPr/>
       </w:pPr>
       <w:r>
         <w:rPr>
@@ -406,11 +400,6 @@
           <w:rtl w:val="0"/>
         </w:rPr>
         <w:t xml:space="preserve">AWS, Azure, GCP</w:t>
-      </w:r>
-      <w:r>
-        <w:rPr>
-          <w:rtl w:val="0"/>
-        </w:rPr>
       </w:r>
     </w:p>
     <w:p>
@@ -435,7 +424,7 @@
           <w:color w:val="cc4125"/>
         </w:rPr>
       </w:pPr>
-      <w:bookmarkStart w:colFirst="0" w:colLast="0" w:name="_n1g13qb16uwf" w:id="1"/>
+      <w:bookmarkStart w:colFirst="0" w:colLast="0" w:name="_heading=h.30j0zll" w:id="1"/>
       <w:bookmarkEnd w:id="1"/>
       <w:r>
         <w:rPr>
@@ -584,14 +573,14 @@
       <w:pPr>
         <w:numPr>
           <w:ilvl w:val="0"/>
-          <w:numId w:val="1"/>
+          <w:numId w:val="5"/>
         </w:numPr>
         <w:tabs>
           <w:tab w:val="left" w:leader="none" w:pos="720"/>
           <w:tab w:val="left" w:leader="none" w:pos="1440"/>
           <w:tab w:val="left" w:leader="none" w:pos="2160"/>
         </w:tabs>
-        <w:spacing w:line="240" w:lineRule="auto"/>
+        <w:spacing w:line="276" w:lineRule="auto"/>
         <w:ind w:left="720" w:hanging="360"/>
         <w:rPr>
           <w:color w:val="0e101a"/>
@@ -609,14 +598,14 @@
       <w:pPr>
         <w:numPr>
           <w:ilvl w:val="0"/>
-          <w:numId w:val="1"/>
+          <w:numId w:val="5"/>
         </w:numPr>
         <w:tabs>
           <w:tab w:val="left" w:leader="none" w:pos="720"/>
           <w:tab w:val="left" w:leader="none" w:pos="1440"/>
           <w:tab w:val="left" w:leader="none" w:pos="2160"/>
         </w:tabs>
-        <w:spacing w:line="240" w:lineRule="auto"/>
+        <w:spacing w:line="276" w:lineRule="auto"/>
         <w:ind w:left="720" w:hanging="360"/>
         <w:rPr>
           <w:color w:val="0e101a"/>
@@ -634,14 +623,14 @@
       <w:pPr>
         <w:numPr>
           <w:ilvl w:val="0"/>
-          <w:numId w:val="1"/>
+          <w:numId w:val="5"/>
         </w:numPr>
         <w:tabs>
           <w:tab w:val="left" w:leader="none" w:pos="720"/>
           <w:tab w:val="left" w:leader="none" w:pos="1440"/>
           <w:tab w:val="left" w:leader="none" w:pos="2160"/>
         </w:tabs>
-        <w:spacing w:line="240" w:lineRule="auto"/>
+        <w:spacing w:line="276" w:lineRule="auto"/>
         <w:ind w:left="720" w:hanging="360"/>
         <w:rPr>
           <w:color w:val="0e101a"/>
@@ -659,14 +648,14 @@
       <w:pPr>
         <w:numPr>
           <w:ilvl w:val="0"/>
-          <w:numId w:val="1"/>
+          <w:numId w:val="5"/>
         </w:numPr>
         <w:tabs>
           <w:tab w:val="left" w:leader="none" w:pos="720"/>
           <w:tab w:val="left" w:leader="none" w:pos="1440"/>
           <w:tab w:val="left" w:leader="none" w:pos="2160"/>
         </w:tabs>
-        <w:spacing w:line="240" w:lineRule="auto"/>
+        <w:spacing w:line="276" w:lineRule="auto"/>
         <w:ind w:left="720" w:hanging="360"/>
         <w:rPr>
           <w:color w:val="0e101a"/>
@@ -684,14 +673,14 @@
       <w:pPr>
         <w:numPr>
           <w:ilvl w:val="0"/>
-          <w:numId w:val="1"/>
+          <w:numId w:val="5"/>
         </w:numPr>
         <w:tabs>
           <w:tab w:val="left" w:leader="none" w:pos="720"/>
           <w:tab w:val="left" w:leader="none" w:pos="1440"/>
           <w:tab w:val="left" w:leader="none" w:pos="2160"/>
         </w:tabs>
-        <w:spacing w:line="240" w:lineRule="auto"/>
+        <w:spacing w:line="276" w:lineRule="auto"/>
         <w:ind w:left="720" w:hanging="360"/>
         <w:rPr>
           <w:color w:val="0e101a"/>
@@ -703,6 +692,32 @@
           <w:rtl w:val="0"/>
         </w:rPr>
         <w:t xml:space="preserve">Used GitHub Actions to create workflows that accelerated development time and implemented tests that reduced the need for extensive QA testing.</w:t>
+      </w:r>
+    </w:p>
+    <w:p>
+      <w:pPr>
+        <w:numPr>
+          <w:ilvl w:val="0"/>
+          <w:numId w:val="5"/>
+        </w:numPr>
+        <w:tabs>
+          <w:tab w:val="left" w:leader="none" w:pos="720"/>
+          <w:tab w:val="left" w:leader="none" w:pos="1440"/>
+          <w:tab w:val="left" w:leader="none" w:pos="2160"/>
+        </w:tabs>
+        <w:spacing w:line="276" w:lineRule="auto"/>
+        <w:ind w:left="720" w:hanging="360"/>
+        <w:rPr>
+          <w:color w:val="0e101a"/>
+          <w:u w:val="none"/>
+        </w:rPr>
+      </w:pPr>
+      <w:r>
+        <w:rPr>
+          <w:color w:val="0e101a"/>
+          <w:rtl w:val="0"/>
+        </w:rPr>
+        <w:t xml:space="preserve">Wrote custom command-line scripts with Bash and Python for log parsing, data processing, and system monitoring, enhancing troubleshooting and diagnostics capabilities.</w:t>
       </w:r>
       <w:r>
         <w:rPr>
@@ -813,38 +828,59 @@
       <w:pPr>
         <w:numPr>
           <w:ilvl w:val="0"/>
-          <w:numId w:val="5"/>
-        </w:numPr>
-        <w:pBdr>
-          <w:top w:color="auto" w:space="0" w:sz="0" w:val="none"/>
-          <w:left w:color="auto" w:space="0" w:sz="0" w:val="none"/>
-          <w:bottom w:color="auto" w:space="0" w:sz="0" w:val="none"/>
-          <w:right w:color="auto" w:space="0" w:sz="0" w:val="none"/>
-        </w:pBdr>
-        <w:ind w:left="720" w:hanging="360"/>
-        <w:rPr>
-          <w:color w:val="0e101a"/>
-        </w:rPr>
-      </w:pPr>
-      <w:r>
-        <w:rPr>
-          <w:color w:val="0e101a"/>
-          <w:rtl w:val="0"/>
-        </w:rPr>
-        <w:t xml:space="preserve">Automated and digitized the invoice delivery system using Workato and scripts written in Ruby, SQL, and APEX, reducing invoice delivery time for customers by 98% (from 120 hours).</w:t>
-      </w:r>
-    </w:p>
-    <w:p>
-      <w:pPr>
-        <w:numPr>
-          <w:ilvl w:val="0"/>
-          <w:numId w:val="5"/>
-        </w:numPr>
-        <w:pBdr>
-          <w:top w:color="auto" w:space="0" w:sz="0" w:val="none"/>
-          <w:left w:color="auto" w:space="0" w:sz="0" w:val="none"/>
-          <w:bottom w:color="auto" w:space="0" w:sz="0" w:val="none"/>
-          <w:right w:color="auto" w:space="0" w:sz="0" w:val="none"/>
+          <w:numId w:val="4"/>
+        </w:numPr>
+        <w:pBdr>
+          <w:top w:color="000000" w:space="0" w:sz="0" w:val="none"/>
+          <w:left w:color="000000" w:space="0" w:sz="0" w:val="none"/>
+          <w:bottom w:color="000000" w:space="0" w:sz="0" w:val="none"/>
+          <w:right w:color="000000" w:space="0" w:sz="0" w:val="none"/>
+        </w:pBdr>
+        <w:ind w:left="720" w:hanging="360"/>
+        <w:rPr>
+          <w:color w:val="0e101a"/>
+        </w:rPr>
+      </w:pPr>
+      <w:r>
+        <w:rPr>
+          <w:color w:val="0e101a"/>
+          <w:rtl w:val="0"/>
+        </w:rPr>
+        <w:t xml:space="preserve">Automated and digitized the invoice delivery system using Workato and scripts written in Ruby, SQL, and APEX,</w:t>
+      </w:r>
+    </w:p>
+    <w:p>
+      <w:pPr>
+        <w:pBdr>
+          <w:top w:color="000000" w:space="0" w:sz="0" w:val="none"/>
+          <w:left w:color="000000" w:space="0" w:sz="0" w:val="none"/>
+          <w:bottom w:color="000000" w:space="0" w:sz="0" w:val="none"/>
+          <w:right w:color="000000" w:space="0" w:sz="0" w:val="none"/>
+        </w:pBdr>
+        <w:ind w:left="720" w:firstLine="0"/>
+        <w:rPr>
+          <w:color w:val="0e101a"/>
+        </w:rPr>
+      </w:pPr>
+      <w:r>
+        <w:rPr>
+          <w:color w:val="0e101a"/>
+          <w:rtl w:val="0"/>
+        </w:rPr>
+        <w:t xml:space="preserve">reducing invoice delivery time for customers by 98% (from 120 hours).</w:t>
+      </w:r>
+    </w:p>
+    <w:p>
+      <w:pPr>
+        <w:numPr>
+          <w:ilvl w:val="0"/>
+          <w:numId w:val="4"/>
+        </w:numPr>
+        <w:pBdr>
+          <w:top w:color="000000" w:space="0" w:sz="0" w:val="none"/>
+          <w:left w:color="000000" w:space="0" w:sz="0" w:val="none"/>
+          <w:bottom w:color="000000" w:space="0" w:sz="0" w:val="none"/>
+          <w:right w:color="000000" w:space="0" w:sz="0" w:val="none"/>
         </w:pBdr>
         <w:ind w:left="720" w:hanging="360"/>
         <w:rPr>
@@ -863,13 +899,13 @@
       <w:pPr>
         <w:numPr>
           <w:ilvl w:val="0"/>
-          <w:numId w:val="5"/>
-        </w:numPr>
-        <w:pBdr>
-          <w:top w:color="auto" w:space="0" w:sz="0" w:val="none"/>
-          <w:left w:color="auto" w:space="0" w:sz="0" w:val="none"/>
-          <w:bottom w:color="auto" w:space="0" w:sz="0" w:val="none"/>
-          <w:right w:color="auto" w:space="0" w:sz="0" w:val="none"/>
+          <w:numId w:val="4"/>
+        </w:numPr>
+        <w:pBdr>
+          <w:top w:color="000000" w:space="0" w:sz="0" w:val="none"/>
+          <w:left w:color="000000" w:space="0" w:sz="0" w:val="none"/>
+          <w:bottom w:color="000000" w:space="0" w:sz="0" w:val="none"/>
+          <w:right w:color="000000" w:space="0" w:sz="0" w:val="none"/>
         </w:pBdr>
         <w:ind w:left="720" w:hanging="360"/>
         <w:rPr>
@@ -888,30 +924,117 @@
       <w:pPr>
         <w:numPr>
           <w:ilvl w:val="0"/>
-          <w:numId w:val="5"/>
-        </w:numPr>
-        <w:pBdr>
-          <w:top w:color="auto" w:space="0" w:sz="0" w:val="none"/>
-          <w:left w:color="auto" w:space="0" w:sz="0" w:val="none"/>
-          <w:bottom w:color="auto" w:space="0" w:sz="0" w:val="none"/>
-          <w:right w:color="auto" w:space="0" w:sz="0" w:val="none"/>
-        </w:pBdr>
-        <w:ind w:left="720" w:hanging="360"/>
-        <w:rPr>
-          <w:color w:val="0e101a"/>
-        </w:rPr>
-      </w:pPr>
-      <w:r>
-        <w:rPr>
-          <w:color w:val="0e101a"/>
-          <w:rtl w:val="0"/>
-        </w:rPr>
-        <w:t xml:space="preserve">Led insightful meetings during company-wide and IT department briefings, fostering collaboration and alignment between technical and business stakeholders.</w:t>
-      </w:r>
-      <w:r>
-        <w:rPr>
-          <w:rtl w:val="0"/>
-        </w:rPr>
+          <w:numId w:val="4"/>
+        </w:numPr>
+        <w:pBdr>
+          <w:top w:color="000000" w:space="0" w:sz="0" w:val="none"/>
+          <w:left w:color="000000" w:space="0" w:sz="0" w:val="none"/>
+          <w:bottom w:color="000000" w:space="0" w:sz="0" w:val="none"/>
+          <w:right w:color="000000" w:space="0" w:sz="0" w:val="none"/>
+        </w:pBdr>
+        <w:ind w:left="720" w:hanging="360"/>
+        <w:rPr>
+          <w:color w:val="0e101a"/>
+        </w:rPr>
+      </w:pPr>
+      <w:r>
+        <w:rPr>
+          <w:color w:val="0e101a"/>
+          <w:rtl w:val="0"/>
+        </w:rPr>
+        <w:t xml:space="preserve">Led insightful meetings during company-wide and IT department briefings, fostering collaboration and alignment</w:t>
+      </w:r>
+    </w:p>
+    <w:p>
+      <w:pPr>
+        <w:pBdr>
+          <w:top w:color="000000" w:space="0" w:sz="0" w:val="none"/>
+          <w:left w:color="000000" w:space="0" w:sz="0" w:val="none"/>
+          <w:bottom w:color="000000" w:space="0" w:sz="0" w:val="none"/>
+          <w:right w:color="000000" w:space="0" w:sz="0" w:val="none"/>
+        </w:pBdr>
+        <w:ind w:left="720" w:firstLine="0"/>
+        <w:rPr>
+          <w:color w:val="0e101a"/>
+        </w:rPr>
+      </w:pPr>
+      <w:r>
+        <w:rPr>
+          <w:color w:val="0e101a"/>
+          <w:rtl w:val="0"/>
+        </w:rPr>
+        <w:t xml:space="preserve">between technical and business stakeholders.</w:t>
+      </w:r>
+    </w:p>
+    <w:p>
+      <w:pPr>
+        <w:numPr>
+          <w:ilvl w:val="0"/>
+          <w:numId w:val="4"/>
+        </w:numPr>
+        <w:pBdr>
+          <w:top w:color="000000" w:space="0" w:sz="0" w:val="none"/>
+          <w:left w:color="000000" w:space="0" w:sz="0" w:val="none"/>
+          <w:bottom w:color="000000" w:space="0" w:sz="0" w:val="none"/>
+          <w:right w:color="000000" w:space="0" w:sz="0" w:val="none"/>
+        </w:pBdr>
+        <w:ind w:left="720" w:hanging="360"/>
+        <w:rPr>
+          <w:color w:val="0e101a"/>
+        </w:rPr>
+      </w:pPr>
+      <w:r>
+        <w:rPr>
+          <w:color w:val="0e101a"/>
+          <w:rtl w:val="0"/>
+        </w:rPr>
+        <w:t xml:space="preserve">Created custom Webpack configurations to handle React dependencies, hot module replacement, and code splitting, resulting in a smoother user experience.</w:t>
+      </w:r>
+    </w:p>
+    <w:p>
+      <w:pPr>
+        <w:numPr>
+          <w:ilvl w:val="0"/>
+          <w:numId w:val="4"/>
+        </w:numPr>
+        <w:pBdr>
+          <w:top w:color="000000" w:space="0" w:sz="0" w:val="none"/>
+          <w:left w:color="000000" w:space="0" w:sz="0" w:val="none"/>
+          <w:bottom w:color="000000" w:space="0" w:sz="0" w:val="none"/>
+          <w:right w:color="000000" w:space="0" w:sz="0" w:val="none"/>
+        </w:pBdr>
+        <w:ind w:left="720" w:hanging="360"/>
+        <w:rPr>
+          <w:color w:val="0e101a"/>
+        </w:rPr>
+      </w:pPr>
+      <w:r>
+        <w:rPr>
+          <w:color w:val="0e101a"/>
+          <w:rtl w:val="0"/>
+        </w:rPr>
+        <w:t xml:space="preserve">Designed and implemented Jenkins CI/CD pipelines to automate the build, test, and deployment processes ensuring</w:t>
+      </w:r>
+    </w:p>
+    <w:p>
+      <w:pPr>
+        <w:pBdr>
+          <w:top w:color="000000" w:space="0" w:sz="0" w:val="none"/>
+          <w:left w:color="000000" w:space="0" w:sz="0" w:val="none"/>
+          <w:bottom w:color="000000" w:space="0" w:sz="0" w:val="none"/>
+          <w:right w:color="000000" w:space="0" w:sz="0" w:val="none"/>
+        </w:pBdr>
+        <w:ind w:left="720" w:firstLine="0"/>
+        <w:rPr>
+          <w:color w:val="0e101a"/>
+        </w:rPr>
+      </w:pPr>
+      <w:r>
+        <w:rPr>
+          <w:color w:val="0e101a"/>
+          <w:rtl w:val="0"/>
+        </w:rPr>
+        <w:t xml:space="preserve">reliable code delivery across development, staging, and production environments.</w:t>
       </w:r>
     </w:p>
     <w:p>
@@ -985,170 +1108,15 @@
         </w:tabs>
         <w:spacing w:line="240" w:lineRule="auto"/>
         <w:rPr>
-          <w:vertAlign w:val="baseline"/>
-        </w:rPr>
-      </w:pPr>
-      <w:r>
-        <w:rPr>
           <w:b w:val="1"/>
           <w:sz w:val="24"/>
           <w:szCs w:val="24"/>
-          <w:rtl w:val="0"/>
-        </w:rPr>
-        <w:t xml:space="preserve">Software Developer</w:t>
-        <w:tab/>
-        <w:tab/>
-      </w:r>
-      <w:r>
-        <w:rPr>
-          <w:b w:val="1"/>
-          <w:rtl w:val="0"/>
-        </w:rPr>
-        <w:t xml:space="preserve">CyberSN</w:t>
-      </w:r>
-      <w:r>
-        <w:rPr>
-          <w:rtl w:val="0"/>
-        </w:rPr>
-        <w:t xml:space="preserve">  </w:t>
-        <w:tab/>
-      </w:r>
-      <w:r>
-        <w:rPr>
-          <w:b w:val="1"/>
-          <w:rtl w:val="0"/>
-        </w:rPr>
-        <w:t xml:space="preserve">Feb 2021 - July 2021</w:t>
-      </w:r>
-      <w:r>
-        <w:rPr>
-          <w:rtl w:val="0"/>
-        </w:rPr>
-      </w:r>
-    </w:p>
-    <w:p>
-      <w:pPr>
-        <w:numPr>
-          <w:ilvl w:val="0"/>
-          <w:numId w:val="5"/>
-        </w:numPr>
-        <w:pBdr>
-          <w:top w:color="auto" w:space="0" w:sz="0" w:val="none"/>
-          <w:left w:color="auto" w:space="0" w:sz="0" w:val="none"/>
-          <w:bottom w:color="auto" w:space="0" w:sz="0" w:val="none"/>
-          <w:right w:color="auto" w:space="0" w:sz="0" w:val="none"/>
-        </w:pBdr>
-        <w:ind w:left="720" w:hanging="360"/>
-        <w:rPr>
-          <w:color w:val="0e101a"/>
-        </w:rPr>
-      </w:pPr>
-      <w:r>
-        <w:rPr>
-          <w:color w:val="0e101a"/>
-          <w:rtl w:val="0"/>
-        </w:rPr>
-        <w:t xml:space="preserve">Developed web pages in React based on UI/UX designs, optimizing the user interface and enhancing the user engagement rate by 10% (totaling 73%).</w:t>
-      </w:r>
-    </w:p>
-    <w:p>
-      <w:pPr>
-        <w:numPr>
-          <w:ilvl w:val="0"/>
-          <w:numId w:val="5"/>
-        </w:numPr>
-        <w:pBdr>
-          <w:top w:color="auto" w:space="0" w:sz="0" w:val="none"/>
-          <w:left w:color="auto" w:space="0" w:sz="0" w:val="none"/>
-          <w:bottom w:color="auto" w:space="0" w:sz="0" w:val="none"/>
-          <w:right w:color="auto" w:space="0" w:sz="0" w:val="none"/>
-        </w:pBdr>
-        <w:ind w:left="720" w:hanging="360"/>
-        <w:rPr>
-          <w:color w:val="0e101a"/>
-        </w:rPr>
-      </w:pPr>
-      <w:r>
-        <w:rPr>
-          <w:color w:val="0e101a"/>
-          <w:rtl w:val="0"/>
-        </w:rPr>
-        <w:t xml:space="preserve">Managed microservices with Amazon EKS and created a new microservice that deployed automatically generated emails using Mailkit and .NET Core.</w:t>
-      </w:r>
-    </w:p>
-    <w:p>
-      <w:pPr>
-        <w:numPr>
-          <w:ilvl w:val="0"/>
-          <w:numId w:val="5"/>
-        </w:numPr>
-        <w:pBdr>
-          <w:top w:color="auto" w:space="0" w:sz="0" w:val="none"/>
-          <w:left w:color="auto" w:space="0" w:sz="0" w:val="none"/>
-          <w:bottom w:color="auto" w:space="0" w:sz="0" w:val="none"/>
-          <w:right w:color="auto" w:space="0" w:sz="0" w:val="none"/>
-        </w:pBdr>
-        <w:ind w:left="720" w:hanging="360"/>
-        <w:rPr>
-          <w:color w:val="0e101a"/>
-        </w:rPr>
-      </w:pPr>
-      <w:r>
-        <w:rPr>
-          <w:color w:val="0e101a"/>
-          <w:rtl w:val="0"/>
-        </w:rPr>
-        <w:t xml:space="preserve">Reduced the AWS monthly bill by 12% ($600) by optimizing AWS Lambda functions and decreasing the number of overall requests made.</w:t>
-      </w:r>
-    </w:p>
-    <w:p>
-      <w:pPr>
-        <w:numPr>
-          <w:ilvl w:val="0"/>
-          <w:numId w:val="5"/>
-        </w:numPr>
-        <w:pBdr>
-          <w:top w:color="auto" w:space="0" w:sz="0" w:val="none"/>
-          <w:left w:color="auto" w:space="0" w:sz="0" w:val="none"/>
-          <w:bottom w:color="auto" w:space="0" w:sz="0" w:val="none"/>
-          <w:right w:color="auto" w:space="0" w:sz="0" w:val="none"/>
-        </w:pBdr>
-        <w:ind w:left="720" w:hanging="360"/>
-        <w:rPr>
-          <w:color w:val="0e101a"/>
-        </w:rPr>
-      </w:pPr>
-      <w:r>
-        <w:rPr>
-          <w:color w:val="0e101a"/>
-          <w:rtl w:val="0"/>
-        </w:rPr>
-        <w:t xml:space="preserve">Created new endpoints for the Node backend to handle SSO requests and integrated Google Authentication into the login and signup pages.</w:t>
-      </w:r>
-    </w:p>
-    <w:p>
-      <w:pPr>
-        <w:numPr>
-          <w:ilvl w:val="0"/>
-          <w:numId w:val="5"/>
-        </w:numPr>
-        <w:pBdr>
-          <w:top w:color="auto" w:space="0" w:sz="0" w:val="none"/>
-          <w:left w:color="auto" w:space="0" w:sz="0" w:val="none"/>
-          <w:bottom w:color="auto" w:space="0" w:sz="0" w:val="none"/>
-          <w:right w:color="auto" w:space="0" w:sz="0" w:val="none"/>
-        </w:pBdr>
-        <w:ind w:left="720" w:hanging="360"/>
-        <w:rPr>
-          <w:color w:val="0e101a"/>
-        </w:rPr>
-      </w:pPr>
-      <w:r>
-        <w:rPr>
-          <w:color w:val="0e101a"/>
-          <w:rtl w:val="0"/>
-        </w:rPr>
-        <w:t xml:space="preserve">Performed unit and end-to-end testing on the React frontend using Jest and Cypress.</w:t>
+        </w:rPr>
+      </w:pPr>
+      <w:r>
+        <w:rPr>
+          <w:rtl w:val="0"/>
+        </w:rPr>
       </w:r>
     </w:p>
     <w:p>
@@ -1163,25 +1131,32 @@
         </w:tabs>
         <w:spacing w:line="240" w:lineRule="auto"/>
         <w:rPr>
-          <w:vertAlign w:val="baseline"/>
-        </w:rPr>
-      </w:pPr>
-      <w:r>
-        <w:rPr>
           <w:b w:val="1"/>
           <w:sz w:val="24"/>
           <w:szCs w:val="24"/>
-          <w:rtl w:val="0"/>
-        </w:rPr>
-        <w:t xml:space="preserve">Software Developer </w:t>
-      </w:r>
-      <w:r>
-        <w:rPr>
-          <w:b w:val="1"/>
-          <w:rtl w:val="0"/>
-        </w:rPr>
-        <w:t xml:space="preserve"> (contract)</w:t>
-      </w:r>
+        </w:rPr>
+      </w:pPr>
+      <w:r>
+        <w:rPr>
+          <w:rtl w:val="0"/>
+        </w:rPr>
+      </w:r>
+    </w:p>
+    <w:p>
+      <w:pPr>
+        <w:pageBreakBefore w:val="0"/>
+        <w:tabs>
+          <w:tab w:val="right" w:leader="none" w:pos="11058.070866141732"/>
+          <w:tab w:val="center" w:leader="none" w:pos="5097"/>
+          <w:tab w:val="left" w:leader="none" w:pos="720"/>
+          <w:tab w:val="left" w:leader="none" w:pos="1440"/>
+          <w:tab w:val="left" w:leader="none" w:pos="2160"/>
+        </w:tabs>
+        <w:spacing w:line="240" w:lineRule="auto"/>
+        <w:rPr>
+          <w:vertAlign w:val="baseline"/>
+        </w:rPr>
+      </w:pPr>
       <w:r>
         <w:rPr>
           <w:b w:val="1"/>
@@ -1189,6 +1164,248 @@
           <w:szCs w:val="24"/>
           <w:rtl w:val="0"/>
         </w:rPr>
+        <w:t xml:space="preserve">Software Developer</w:t>
+        <w:tab/>
+        <w:tab/>
+      </w:r>
+      <w:r>
+        <w:rPr>
+          <w:b w:val="1"/>
+          <w:rtl w:val="0"/>
+        </w:rPr>
+        <w:t xml:space="preserve">CyberSN</w:t>
+      </w:r>
+      <w:r>
+        <w:rPr>
+          <w:rtl w:val="0"/>
+        </w:rPr>
+        <w:t xml:space="preserve">  </w:t>
+        <w:tab/>
+      </w:r>
+      <w:r>
+        <w:rPr>
+          <w:b w:val="1"/>
+          <w:rtl w:val="0"/>
+        </w:rPr>
+        <w:t xml:space="preserve">Feb 2021 - July 2021</w:t>
+      </w:r>
+      <w:r>
+        <w:rPr>
+          <w:rtl w:val="0"/>
+        </w:rPr>
+      </w:r>
+    </w:p>
+    <w:p>
+      <w:pPr>
+        <w:numPr>
+          <w:ilvl w:val="0"/>
+          <w:numId w:val="4"/>
+        </w:numPr>
+        <w:pBdr>
+          <w:top w:color="000000" w:space="0" w:sz="0" w:val="none"/>
+          <w:left w:color="000000" w:space="0" w:sz="0" w:val="none"/>
+          <w:bottom w:color="000000" w:space="0" w:sz="0" w:val="none"/>
+          <w:right w:color="000000" w:space="0" w:sz="0" w:val="none"/>
+        </w:pBdr>
+        <w:ind w:left="720" w:hanging="360"/>
+        <w:rPr>
+          <w:color w:val="0e101a"/>
+        </w:rPr>
+      </w:pPr>
+      <w:r>
+        <w:rPr>
+          <w:color w:val="0e101a"/>
+          <w:rtl w:val="0"/>
+        </w:rPr>
+        <w:t xml:space="preserve">Developed web pages in React based on UI/UX designs, optimizing the user interface and enhancing the user engagement rate by 10% (totaling 73%).</w:t>
+      </w:r>
+    </w:p>
+    <w:p>
+      <w:pPr>
+        <w:numPr>
+          <w:ilvl w:val="0"/>
+          <w:numId w:val="4"/>
+        </w:numPr>
+        <w:pBdr>
+          <w:top w:color="000000" w:space="0" w:sz="0" w:val="none"/>
+          <w:left w:color="000000" w:space="0" w:sz="0" w:val="none"/>
+          <w:bottom w:color="000000" w:space="0" w:sz="0" w:val="none"/>
+          <w:right w:color="000000" w:space="0" w:sz="0" w:val="none"/>
+        </w:pBdr>
+        <w:ind w:left="720" w:hanging="360"/>
+        <w:rPr>
+          <w:color w:val="0e101a"/>
+        </w:rPr>
+      </w:pPr>
+      <w:r>
+        <w:rPr>
+          <w:color w:val="0e101a"/>
+          <w:rtl w:val="0"/>
+        </w:rPr>
+        <w:t xml:space="preserve">Managed microservices with Amazon EKS and created a new microservice that deployed automatically generated emails using Mailkit and .NET Core.</w:t>
+      </w:r>
+    </w:p>
+    <w:p>
+      <w:pPr>
+        <w:numPr>
+          <w:ilvl w:val="0"/>
+          <w:numId w:val="4"/>
+        </w:numPr>
+        <w:pBdr>
+          <w:top w:color="000000" w:space="0" w:sz="0" w:val="none"/>
+          <w:left w:color="000000" w:space="0" w:sz="0" w:val="none"/>
+          <w:bottom w:color="000000" w:space="0" w:sz="0" w:val="none"/>
+          <w:right w:color="000000" w:space="0" w:sz="0" w:val="none"/>
+        </w:pBdr>
+        <w:ind w:left="720" w:hanging="360"/>
+        <w:rPr>
+          <w:color w:val="0e101a"/>
+        </w:rPr>
+      </w:pPr>
+      <w:r>
+        <w:rPr>
+          <w:color w:val="0e101a"/>
+          <w:rtl w:val="0"/>
+        </w:rPr>
+        <w:t xml:space="preserve">Reduced the AWS monthly bill by 12% ($600) by optimizing AWS Lambda functions and decreasing the number of overall requests made.</w:t>
+      </w:r>
+    </w:p>
+    <w:p>
+      <w:pPr>
+        <w:numPr>
+          <w:ilvl w:val="0"/>
+          <w:numId w:val="4"/>
+        </w:numPr>
+        <w:pBdr>
+          <w:top w:color="000000" w:space="0" w:sz="0" w:val="none"/>
+          <w:left w:color="000000" w:space="0" w:sz="0" w:val="none"/>
+          <w:bottom w:color="000000" w:space="0" w:sz="0" w:val="none"/>
+          <w:right w:color="000000" w:space="0" w:sz="0" w:val="none"/>
+        </w:pBdr>
+        <w:ind w:left="720" w:hanging="360"/>
+        <w:rPr>
+          <w:color w:val="0e101a"/>
+        </w:rPr>
+      </w:pPr>
+      <w:r>
+        <w:rPr>
+          <w:color w:val="0e101a"/>
+          <w:rtl w:val="0"/>
+        </w:rPr>
+        <w:t xml:space="preserve">Created new endpoints for the Node backend to handle SSO requests and integrated Google Authentication into the login and signup pages.</w:t>
+      </w:r>
+    </w:p>
+    <w:p>
+      <w:pPr>
+        <w:numPr>
+          <w:ilvl w:val="0"/>
+          <w:numId w:val="4"/>
+        </w:numPr>
+        <w:pBdr>
+          <w:top w:color="000000" w:space="0" w:sz="0" w:val="none"/>
+          <w:left w:color="000000" w:space="0" w:sz="0" w:val="none"/>
+          <w:bottom w:color="000000" w:space="0" w:sz="0" w:val="none"/>
+          <w:right w:color="000000" w:space="0" w:sz="0" w:val="none"/>
+        </w:pBdr>
+        <w:ind w:left="720" w:hanging="360"/>
+        <w:rPr>
+          <w:color w:val="0e101a"/>
+        </w:rPr>
+      </w:pPr>
+      <w:r>
+        <w:rPr>
+          <w:rtl w:val="0"/>
+        </w:rPr>
+        <w:t xml:space="preserve">Managed repositories with Git using GitHub, ensuring version control integrity and collaboration.</w:t>
+      </w:r>
+      <w:r>
+        <w:rPr>
+          <w:rtl w:val="0"/>
+        </w:rPr>
+      </w:r>
+    </w:p>
+    <w:p>
+      <w:pPr>
+        <w:numPr>
+          <w:ilvl w:val="0"/>
+          <w:numId w:val="4"/>
+        </w:numPr>
+        <w:pBdr>
+          <w:top w:color="000000" w:space="0" w:sz="0" w:val="none"/>
+          <w:left w:color="000000" w:space="0" w:sz="0" w:val="none"/>
+          <w:bottom w:color="000000" w:space="0" w:sz="0" w:val="none"/>
+          <w:right w:color="000000" w:space="0" w:sz="0" w:val="none"/>
+        </w:pBdr>
+        <w:ind w:left="720" w:hanging="360"/>
+        <w:rPr>
+          <w:color w:val="0e101a"/>
+        </w:rPr>
+      </w:pPr>
+      <w:r>
+        <w:rPr>
+          <w:color w:val="0e101a"/>
+          <w:rtl w:val="0"/>
+        </w:rPr>
+        <w:t xml:space="preserve">Performed unit and end-to-end testing on the React frontend using Cypress and React Testing Library.</w:t>
+      </w:r>
+    </w:p>
+    <w:p>
+      <w:pPr>
+        <w:pBdr>
+          <w:top w:color="000000" w:space="0" w:sz="0" w:val="none"/>
+          <w:left w:color="000000" w:space="0" w:sz="0" w:val="none"/>
+          <w:bottom w:color="000000" w:space="0" w:sz="0" w:val="none"/>
+          <w:right w:color="000000" w:space="0" w:sz="0" w:val="none"/>
+        </w:pBdr>
+        <w:ind w:left="720" w:firstLine="0"/>
+        <w:rPr>
+          <w:color w:val="0e101a"/>
+        </w:rPr>
+      </w:pPr>
+      <w:r>
+        <w:rPr>
+          <w:rtl w:val="0"/>
+        </w:rPr>
+      </w:r>
+    </w:p>
+    <w:p>
+      <w:pPr>
+        <w:pageBreakBefore w:val="0"/>
+        <w:tabs>
+          <w:tab w:val="right" w:leader="none" w:pos="11058.070866141732"/>
+          <w:tab w:val="center" w:leader="none" w:pos="5097"/>
+          <w:tab w:val="left" w:leader="none" w:pos="720"/>
+          <w:tab w:val="left" w:leader="none" w:pos="1440"/>
+          <w:tab w:val="left" w:leader="none" w:pos="2160"/>
+        </w:tabs>
+        <w:spacing w:line="240" w:lineRule="auto"/>
+        <w:rPr>
+          <w:vertAlign w:val="baseline"/>
+        </w:rPr>
+      </w:pPr>
+      <w:r>
+        <w:rPr>
+          <w:b w:val="1"/>
+          <w:sz w:val="24"/>
+          <w:szCs w:val="24"/>
+          <w:rtl w:val="0"/>
+        </w:rPr>
+        <w:t xml:space="preserve">Software Developer </w:t>
+      </w:r>
+      <w:r>
+        <w:rPr>
+          <w:b w:val="1"/>
+          <w:rtl w:val="0"/>
+        </w:rPr>
+        <w:t xml:space="preserve"> (contract)</w:t>
+      </w:r>
+      <w:r>
+        <w:rPr>
+          <w:b w:val="1"/>
+          <w:sz w:val="24"/>
+          <w:szCs w:val="24"/>
+          <w:rtl w:val="0"/>
+        </w:rPr>
         <w:tab/>
       </w:r>
       <w:r>
@@ -1221,13 +1438,13 @@
       <w:pPr>
         <w:numPr>
           <w:ilvl w:val="0"/>
-          <w:numId w:val="5"/>
-        </w:numPr>
-        <w:pBdr>
-          <w:top w:color="auto" w:space="0" w:sz="0" w:val="none"/>
-          <w:left w:color="auto" w:space="0" w:sz="0" w:val="none"/>
-          <w:bottom w:color="auto" w:space="0" w:sz="0" w:val="none"/>
-          <w:right w:color="auto" w:space="0" w:sz="0" w:val="none"/>
+          <w:numId w:val="4"/>
+        </w:numPr>
+        <w:pBdr>
+          <w:top w:color="000000" w:space="0" w:sz="0" w:val="none"/>
+          <w:left w:color="000000" w:space="0" w:sz="0" w:val="none"/>
+          <w:bottom w:color="000000" w:space="0" w:sz="0" w:val="none"/>
+          <w:right w:color="000000" w:space="0" w:sz="0" w:val="none"/>
         </w:pBdr>
         <w:ind w:left="720" w:hanging="360"/>
         <w:rPr>
@@ -1246,13 +1463,13 @@
       <w:pPr>
         <w:numPr>
           <w:ilvl w:val="0"/>
-          <w:numId w:val="5"/>
-        </w:numPr>
-        <w:pBdr>
-          <w:top w:color="auto" w:space="0" w:sz="0" w:val="none"/>
-          <w:left w:color="auto" w:space="0" w:sz="0" w:val="none"/>
-          <w:bottom w:color="auto" w:space="0" w:sz="0" w:val="none"/>
-          <w:right w:color="auto" w:space="0" w:sz="0" w:val="none"/>
+          <w:numId w:val="4"/>
+        </w:numPr>
+        <w:pBdr>
+          <w:top w:color="000000" w:space="0" w:sz="0" w:val="none"/>
+          <w:left w:color="000000" w:space="0" w:sz="0" w:val="none"/>
+          <w:bottom w:color="000000" w:space="0" w:sz="0" w:val="none"/>
+          <w:right w:color="000000" w:space="0" w:sz="0" w:val="none"/>
         </w:pBdr>
         <w:ind w:left="720" w:hanging="360"/>
         <w:rPr>
@@ -1271,13 +1488,13 @@
       <w:pPr>
         <w:numPr>
           <w:ilvl w:val="0"/>
-          <w:numId w:val="5"/>
-        </w:numPr>
-        <w:pBdr>
-          <w:top w:color="auto" w:space="0" w:sz="0" w:val="none"/>
-          <w:left w:color="auto" w:space="0" w:sz="0" w:val="none"/>
-          <w:bottom w:color="auto" w:space="0" w:sz="0" w:val="none"/>
-          <w:right w:color="auto" w:space="0" w:sz="0" w:val="none"/>
+          <w:numId w:val="4"/>
+        </w:numPr>
+        <w:pBdr>
+          <w:top w:color="000000" w:space="0" w:sz="0" w:val="none"/>
+          <w:left w:color="000000" w:space="0" w:sz="0" w:val="none"/>
+          <w:bottom w:color="000000" w:space="0" w:sz="0" w:val="none"/>
+          <w:right w:color="000000" w:space="0" w:sz="0" w:val="none"/>
         </w:pBdr>
         <w:ind w:left="720" w:hanging="360"/>
         <w:rPr>
@@ -1296,50 +1513,50 @@
       <w:pPr>
         <w:numPr>
           <w:ilvl w:val="0"/>
-          <w:numId w:val="5"/>
-        </w:numPr>
-        <w:pBdr>
-          <w:top w:color="auto" w:space="0" w:sz="0" w:val="none"/>
-          <w:left w:color="auto" w:space="0" w:sz="0" w:val="none"/>
-          <w:bottom w:color="auto" w:space="0" w:sz="0" w:val="none"/>
-          <w:right w:color="auto" w:space="0" w:sz="0" w:val="none"/>
-        </w:pBdr>
-        <w:ind w:left="720" w:hanging="360"/>
-        <w:rPr>
-          <w:color w:val="0e101a"/>
-        </w:rPr>
-      </w:pPr>
-      <w:r>
-        <w:rPr>
-          <w:color w:val="0e101a"/>
-          <w:rtl w:val="0"/>
-        </w:rPr>
-        <w:t xml:space="preserve">Developed and maintained unit tests with Playwright to test the Vue frontend.</w:t>
-      </w:r>
-    </w:p>
-    <w:p>
-      <w:pPr>
-        <w:numPr>
-          <w:ilvl w:val="0"/>
-          <w:numId w:val="5"/>
-        </w:numPr>
-        <w:pBdr>
-          <w:top w:color="auto" w:space="0" w:sz="0" w:val="none"/>
-          <w:left w:color="auto" w:space="0" w:sz="0" w:val="none"/>
-          <w:bottom w:color="auto" w:space="0" w:sz="0" w:val="none"/>
-          <w:right w:color="auto" w:space="0" w:sz="0" w:val="none"/>
-        </w:pBdr>
-        <w:ind w:left="720" w:hanging="360"/>
-        <w:rPr>
-          <w:color w:val="0e101a"/>
-        </w:rPr>
-      </w:pPr>
-      <w:r>
-        <w:rPr>
-          <w:color w:val="0e101a"/>
-          <w:rtl w:val="0"/>
-        </w:rPr>
-        <w:t xml:space="preserve">Queried Azure CosmosDB to retrieve data on authenticated users.</w:t>
+          <w:numId w:val="4"/>
+        </w:numPr>
+        <w:pBdr>
+          <w:top w:color="000000" w:space="0" w:sz="0" w:val="none"/>
+          <w:left w:color="000000" w:space="0" w:sz="0" w:val="none"/>
+          <w:bottom w:color="000000" w:space="0" w:sz="0" w:val="none"/>
+          <w:right w:color="000000" w:space="0" w:sz="0" w:val="none"/>
+        </w:pBdr>
+        <w:ind w:left="720" w:hanging="360"/>
+        <w:rPr>
+          <w:color w:val="0e101a"/>
+        </w:rPr>
+      </w:pPr>
+      <w:r>
+        <w:rPr>
+          <w:color w:val="0e101a"/>
+          <w:rtl w:val="0"/>
+        </w:rPr>
+        <w:t xml:space="preserve">Queried the Azure CosmosDB database to retrieve data on authenticated users.</w:t>
+      </w:r>
+    </w:p>
+    <w:p>
+      <w:pPr>
+        <w:numPr>
+          <w:ilvl w:val="0"/>
+          <w:numId w:val="4"/>
+        </w:numPr>
+        <w:pBdr>
+          <w:top w:color="000000" w:space="0" w:sz="0" w:val="none"/>
+          <w:left w:color="000000" w:space="0" w:sz="0" w:val="none"/>
+          <w:bottom w:color="000000" w:space="0" w:sz="0" w:val="none"/>
+          <w:right w:color="000000" w:space="0" w:sz="0" w:val="none"/>
+        </w:pBdr>
+        <w:ind w:left="720" w:hanging="360"/>
+        <w:rPr>
+          <w:color w:val="0e101a"/>
+        </w:rPr>
+      </w:pPr>
+      <w:r>
+        <w:rPr>
+          <w:color w:val="0e101a"/>
+          <w:rtl w:val="0"/>
+        </w:rPr>
+        <w:t xml:space="preserve">Created new columns on the MySQL database and queried it for data on user profiles.</w:t>
       </w:r>
     </w:p>
     <w:p>
@@ -1412,38 +1629,59 @@
       <w:pPr>
         <w:numPr>
           <w:ilvl w:val="0"/>
-          <w:numId w:val="5"/>
-        </w:numPr>
-        <w:pBdr>
-          <w:top w:color="auto" w:space="0" w:sz="0" w:val="none"/>
-          <w:left w:color="auto" w:space="0" w:sz="0" w:val="none"/>
-          <w:bottom w:color="auto" w:space="0" w:sz="0" w:val="none"/>
-          <w:right w:color="auto" w:space="0" w:sz="0" w:val="none"/>
-        </w:pBdr>
-        <w:ind w:left="720" w:hanging="360"/>
-        <w:rPr>
-          <w:color w:val="0e101a"/>
-        </w:rPr>
-      </w:pPr>
-      <w:r>
-        <w:rPr>
-          <w:color w:val="0e101a"/>
-          <w:rtl w:val="0"/>
-        </w:rPr>
-        <w:t xml:space="preserve">Engineered scripts with Node to run Docker containers, allowing clients to easily run their QA environments from any device.</w:t>
-      </w:r>
-    </w:p>
-    <w:p>
-      <w:pPr>
-        <w:numPr>
-          <w:ilvl w:val="0"/>
-          <w:numId w:val="5"/>
-        </w:numPr>
-        <w:pBdr>
-          <w:top w:color="auto" w:space="0" w:sz="0" w:val="none"/>
-          <w:left w:color="auto" w:space="0" w:sz="0" w:val="none"/>
-          <w:bottom w:color="auto" w:space="0" w:sz="0" w:val="none"/>
-          <w:right w:color="auto" w:space="0" w:sz="0" w:val="none"/>
+          <w:numId w:val="4"/>
+        </w:numPr>
+        <w:pBdr>
+          <w:top w:color="000000" w:space="0" w:sz="0" w:val="none"/>
+          <w:left w:color="000000" w:space="0" w:sz="0" w:val="none"/>
+          <w:bottom w:color="000000" w:space="0" w:sz="0" w:val="none"/>
+          <w:right w:color="000000" w:space="0" w:sz="0" w:val="none"/>
+        </w:pBdr>
+        <w:ind w:left="720" w:hanging="360"/>
+        <w:rPr>
+          <w:color w:val="0e101a"/>
+        </w:rPr>
+      </w:pPr>
+      <w:r>
+        <w:rPr>
+          <w:color w:val="0e101a"/>
+          <w:rtl w:val="0"/>
+        </w:rPr>
+        <w:t xml:space="preserve">Engineered scripts with Node to run Docker containers, allowing clients to easily run their QA environments from</w:t>
+      </w:r>
+    </w:p>
+    <w:p>
+      <w:pPr>
+        <w:pBdr>
+          <w:top w:color="000000" w:space="0" w:sz="0" w:val="none"/>
+          <w:left w:color="000000" w:space="0" w:sz="0" w:val="none"/>
+          <w:bottom w:color="000000" w:space="0" w:sz="0" w:val="none"/>
+          <w:right w:color="000000" w:space="0" w:sz="0" w:val="none"/>
+        </w:pBdr>
+        <w:ind w:left="720" w:firstLine="0"/>
+        <w:rPr>
+          <w:color w:val="0e101a"/>
+        </w:rPr>
+      </w:pPr>
+      <w:r>
+        <w:rPr>
+          <w:color w:val="0e101a"/>
+          <w:rtl w:val="0"/>
+        </w:rPr>
+        <w:t xml:space="preserve">any device.</w:t>
+      </w:r>
+    </w:p>
+    <w:p>
+      <w:pPr>
+        <w:numPr>
+          <w:ilvl w:val="0"/>
+          <w:numId w:val="4"/>
+        </w:numPr>
+        <w:pBdr>
+          <w:top w:color="000000" w:space="0" w:sz="0" w:val="none"/>
+          <w:left w:color="000000" w:space="0" w:sz="0" w:val="none"/>
+          <w:bottom w:color="000000" w:space="0" w:sz="0" w:val="none"/>
+          <w:right w:color="000000" w:space="0" w:sz="0" w:val="none"/>
         </w:pBdr>
         <w:ind w:left="720" w:hanging="360"/>
         <w:rPr>
@@ -1462,50 +1700,142 @@
       <w:pPr>
         <w:numPr>
           <w:ilvl w:val="0"/>
-          <w:numId w:val="5"/>
-        </w:numPr>
-        <w:pBdr>
-          <w:top w:color="auto" w:space="0" w:sz="0" w:val="none"/>
-          <w:left w:color="auto" w:space="0" w:sz="0" w:val="none"/>
-          <w:bottom w:color="auto" w:space="0" w:sz="0" w:val="none"/>
-          <w:right w:color="auto" w:space="0" w:sz="0" w:val="none"/>
-        </w:pBdr>
-        <w:ind w:left="720" w:hanging="360"/>
-        <w:rPr>
-          <w:color w:val="0e101a"/>
-        </w:rPr>
-      </w:pPr>
-      <w:r>
-        <w:rPr>
-          <w:color w:val="0e101a"/>
-          <w:rtl w:val="0"/>
-        </w:rPr>
-        <w:t xml:space="preserve">Developed fullstack, responsive applications for clients using Next.js, React, and Ruby on Rails.</w:t>
-      </w:r>
-    </w:p>
-    <w:p>
-      <w:pPr>
-        <w:numPr>
-          <w:ilvl w:val="0"/>
-          <w:numId w:val="5"/>
-        </w:numPr>
-        <w:pBdr>
-          <w:top w:color="auto" w:space="0" w:sz="0" w:val="none"/>
-          <w:left w:color="auto" w:space="0" w:sz="0" w:val="none"/>
-          <w:bottom w:color="auto" w:space="0" w:sz="0" w:val="none"/>
-          <w:right w:color="auto" w:space="0" w:sz="0" w:val="none"/>
-        </w:pBdr>
-        <w:ind w:left="720" w:hanging="360"/>
-        <w:rPr>
-          <w:color w:val="0e101a"/>
-        </w:rPr>
-      </w:pPr>
-      <w:r>
-        <w:rPr>
-          <w:color w:val="0e101a"/>
-          <w:rtl w:val="0"/>
-        </w:rPr>
-        <w:t xml:space="preserve">Performed rigorous testing on React and Next.js applications using Jest, Playwright, Cypress, React Testing Library, and Selenium.</w:t>
+          <w:numId w:val="4"/>
+        </w:numPr>
+        <w:pBdr>
+          <w:top w:color="000000" w:space="0" w:sz="0" w:val="none"/>
+          <w:left w:color="000000" w:space="0" w:sz="0" w:val="none"/>
+          <w:bottom w:color="000000" w:space="0" w:sz="0" w:val="none"/>
+          <w:right w:color="000000" w:space="0" w:sz="0" w:val="none"/>
+        </w:pBdr>
+        <w:ind w:left="720" w:hanging="360"/>
+        <w:rPr>
+          <w:color w:val="0e101a"/>
+        </w:rPr>
+      </w:pPr>
+      <w:r>
+        <w:rPr>
+          <w:color w:val="0e101a"/>
+          <w:rtl w:val="0"/>
+        </w:rPr>
+        <w:t xml:space="preserve">Developed fullstack, responsive applications for clients using NextJS, Vue, React, and Ruby on Rails.</w:t>
+      </w:r>
+    </w:p>
+    <w:p>
+      <w:pPr>
+        <w:numPr>
+          <w:ilvl w:val="0"/>
+          <w:numId w:val="4"/>
+        </w:numPr>
+        <w:pBdr>
+          <w:top w:color="000000" w:space="0" w:sz="0" w:val="none"/>
+          <w:left w:color="000000" w:space="0" w:sz="0" w:val="none"/>
+          <w:bottom w:color="000000" w:space="0" w:sz="0" w:val="none"/>
+          <w:right w:color="000000" w:space="0" w:sz="0" w:val="none"/>
+        </w:pBdr>
+        <w:ind w:left="720" w:hanging="360"/>
+        <w:rPr>
+          <w:color w:val="0e101a"/>
+        </w:rPr>
+      </w:pPr>
+      <w:r>
+        <w:rPr>
+          <w:color w:val="0e101a"/>
+          <w:rtl w:val="0"/>
+        </w:rPr>
+        <w:t xml:space="preserve">Performed rigorous testing on React, Vue, and NextJS applications using Jest, Playwright, Cypress, React Testing</w:t>
+      </w:r>
+    </w:p>
+    <w:p>
+      <w:pPr>
+        <w:pBdr>
+          <w:top w:color="000000" w:space="0" w:sz="0" w:val="none"/>
+          <w:left w:color="000000" w:space="0" w:sz="0" w:val="none"/>
+          <w:bottom w:color="000000" w:space="0" w:sz="0" w:val="none"/>
+          <w:right w:color="000000" w:space="0" w:sz="0" w:val="none"/>
+        </w:pBdr>
+        <w:ind w:left="720" w:firstLine="0"/>
+        <w:rPr>
+          <w:color w:val="0e101a"/>
+        </w:rPr>
+      </w:pPr>
+      <w:r>
+        <w:rPr>
+          <w:color w:val="0e101a"/>
+          <w:rtl w:val="0"/>
+        </w:rPr>
+        <w:t xml:space="preserve">Library, and Selenium.</w:t>
+      </w:r>
+    </w:p>
+    <w:p>
+      <w:pPr>
+        <w:numPr>
+          <w:ilvl w:val="0"/>
+          <w:numId w:val="4"/>
+        </w:numPr>
+        <w:pBdr>
+          <w:top w:color="000000" w:space="0" w:sz="0" w:val="none"/>
+          <w:left w:color="000000" w:space="0" w:sz="0" w:val="none"/>
+          <w:bottom w:color="000000" w:space="0" w:sz="0" w:val="none"/>
+          <w:right w:color="000000" w:space="0" w:sz="0" w:val="none"/>
+        </w:pBdr>
+        <w:ind w:left="720" w:hanging="360"/>
+        <w:rPr>
+          <w:color w:val="0e101a"/>
+        </w:rPr>
+      </w:pPr>
+      <w:r>
+        <w:rPr>
+          <w:color w:val="0e101a"/>
+          <w:rtl w:val="0"/>
+        </w:rPr>
+        <w:t xml:space="preserve">Created custom backends with Postgres, MySQL, and Node to fit client needs.</w:t>
+      </w:r>
+    </w:p>
+    <w:p>
+      <w:pPr>
+        <w:numPr>
+          <w:ilvl w:val="0"/>
+          <w:numId w:val="4"/>
+        </w:numPr>
+        <w:pBdr>
+          <w:top w:color="000000" w:space="0" w:sz="0" w:val="none"/>
+          <w:left w:color="000000" w:space="0" w:sz="0" w:val="none"/>
+          <w:bottom w:color="000000" w:space="0" w:sz="0" w:val="none"/>
+          <w:right w:color="000000" w:space="0" w:sz="0" w:val="none"/>
+        </w:pBdr>
+        <w:ind w:left="720" w:hanging="360"/>
+        <w:rPr>
+          <w:color w:val="0e101a"/>
+        </w:rPr>
+      </w:pPr>
+      <w:r>
+        <w:rPr>
+          <w:color w:val="0e101a"/>
+          <w:rtl w:val="0"/>
+        </w:rPr>
+        <w:t xml:space="preserve">Improved accessibility features for clients by developing custom JavaScript solutions that enabled focus</w:t>
+      </w:r>
+    </w:p>
+    <w:p>
+      <w:pPr>
+        <w:pBdr>
+          <w:top w:color="000000" w:space="0" w:sz="0" w:val="none"/>
+          <w:left w:color="000000" w:space="0" w:sz="0" w:val="none"/>
+          <w:bottom w:color="000000" w:space="0" w:sz="0" w:val="none"/>
+          <w:right w:color="000000" w:space="0" w:sz="0" w:val="none"/>
+        </w:pBdr>
+        <w:ind w:left="720" w:firstLine="0"/>
+        <w:rPr>
+          <w:color w:val="0e101a"/>
+        </w:rPr>
+      </w:pPr>
+      <w:r>
+        <w:rPr>
+          <w:color w:val="0e101a"/>
+          <w:rtl w:val="0"/>
+        </w:rPr>
+        <w:t xml:space="preserve">management, added tab navigation, and allowed users to trigger interactive elements via keyboard, enhancing the experience for users with motor impairments.</w:t>
       </w:r>
     </w:p>
     <w:p>
@@ -1567,7 +1897,7 @@
           <w:color w:val="cc4125"/>
         </w:rPr>
       </w:pPr>
-      <w:bookmarkStart w:colFirst="0" w:colLast="0" w:name="_5jnocwoa0dvd" w:id="2"/>
+      <w:bookmarkStart w:colFirst="0" w:colLast="0" w:name="_heading=h.1fob9te" w:id="2"/>
       <w:bookmarkEnd w:id="2"/>
       <w:r>
         <w:rPr>
@@ -1582,7 +1912,7 @@
         <w:pageBreakBefore w:val="0"/>
         <w:numPr>
           <w:ilvl w:val="0"/>
-          <w:numId w:val="4"/>
+          <w:numId w:val="3"/>
         </w:numPr>
         <w:tabs>
           <w:tab w:val="right" w:leader="none" w:pos="11058.070866141732"/>
@@ -1622,13 +1952,18 @@
         </w:rPr>
         <w:t xml:space="preserve">2019-2020</w:t>
       </w:r>
+      <w:r>
+        <w:rPr>
+          <w:rtl w:val="0"/>
+        </w:rPr>
+      </w:r>
     </w:p>
     <w:p>
       <w:pPr>
         <w:pageBreakBefore w:val="0"/>
         <w:numPr>
           <w:ilvl w:val="0"/>
-          <w:numId w:val="4"/>
+          <w:numId w:val="3"/>
         </w:numPr>
         <w:tabs>
           <w:tab w:val="right" w:leader="none" w:pos="11058.070866141732"/>
@@ -1664,22 +1999,27 @@
         </w:rPr>
         <w:t xml:space="preserve">2010-2014</w:t>
       </w:r>
+      <w:r>
+        <w:rPr>
+          <w:rtl w:val="0"/>
+        </w:rPr>
+      </w:r>
     </w:p>
     <w:p>
       <w:pPr>
         <w:pStyle w:val="Heading2"/>
         <w:pageBreakBefore w:val="0"/>
         <w:pBdr>
-          <w:top w:color="auto" w:space="0" w:sz="0" w:val="none"/>
-          <w:left w:color="auto" w:space="0" w:sz="0" w:val="none"/>
+          <w:top w:color="000000" w:space="0" w:sz="0" w:val="none"/>
+          <w:left w:color="000000" w:space="0" w:sz="0" w:val="none"/>
           <w:bottom w:color="cc4125" w:space="2" w:sz="8" w:val="single"/>
-          <w:right w:color="auto" w:space="0" w:sz="0" w:val="none"/>
+          <w:right w:color="000000" w:space="0" w:sz="0" w:val="none"/>
         </w:pBdr>
         <w:rPr>
           <w:color w:val="cc4125"/>
         </w:rPr>
       </w:pPr>
-      <w:bookmarkStart w:colFirst="0" w:colLast="0" w:name="_icbh46l2ytt3" w:id="3"/>
+      <w:bookmarkStart w:colFirst="0" w:colLast="0" w:name="_heading=h.3znysh7" w:id="3"/>
       <w:bookmarkEnd w:id="3"/>
       <w:r>
         <w:rPr>
@@ -1694,10 +2034,10 @@
         <w:keepNext w:val="0"/>
         <w:keepLines w:val="0"/>
         <w:pBdr>
-          <w:top w:color="auto" w:space="0" w:sz="0" w:val="none"/>
-          <w:left w:color="auto" w:space="0" w:sz="0" w:val="none"/>
-          <w:bottom w:color="auto" w:space="0" w:sz="0" w:val="none"/>
-          <w:right w:color="auto" w:space="0" w:sz="0" w:val="none"/>
+          <w:top w:color="000000" w:space="0" w:sz="0" w:val="none"/>
+          <w:left w:color="000000" w:space="0" w:sz="0" w:val="none"/>
+          <w:bottom w:color="000000" w:space="0" w:sz="0" w:val="none"/>
+          <w:right w:color="000000" w:space="0" w:sz="0" w:val="none"/>
         </w:pBdr>
         <w:spacing w:before="200" w:lineRule="auto"/>
         <w:rPr>
@@ -1741,10 +2081,10 @@
     <w:p>
       <w:pPr>
         <w:pBdr>
-          <w:top w:color="auto" w:space="0" w:sz="0" w:val="none"/>
-          <w:left w:color="auto" w:space="0" w:sz="0" w:val="none"/>
-          <w:bottom w:color="auto" w:space="0" w:sz="0" w:val="none"/>
-          <w:right w:color="auto" w:space="0" w:sz="0" w:val="none"/>
+          <w:top w:color="000000" w:space="0" w:sz="0" w:val="none"/>
+          <w:left w:color="000000" w:space="0" w:sz="0" w:val="none"/>
+          <w:bottom w:color="000000" w:space="0" w:sz="0" w:val="none"/>
+          <w:right w:color="000000" w:space="0" w:sz="0" w:val="none"/>
         </w:pBdr>
         <w:rPr>
           <w:color w:val="cc4125"/>
@@ -1752,7 +2092,7 @@
           <w:szCs w:val="20"/>
         </w:rPr>
       </w:pPr>
-      <w:hyperlink r:id="rId9">
+      <w:hyperlink r:id="rId10">
         <w:r>
           <w:rPr>
             <w:color w:val="cc4125"/>
@@ -1774,15 +2114,16 @@
       <w:pPr>
         <w:numPr>
           <w:ilvl w:val="0"/>
-          <w:numId w:val="3"/>
-        </w:numPr>
-        <w:pBdr>
-          <w:top w:color="auto" w:space="0" w:sz="0" w:val="none"/>
-          <w:left w:color="auto" w:space="0" w:sz="0" w:val="none"/>
-          <w:bottom w:color="auto" w:space="0" w:sz="0" w:val="none"/>
-          <w:right w:color="auto" w:space="0" w:sz="0" w:val="none"/>
-        </w:pBdr>
-        <w:ind w:left="720" w:hanging="360"/>
+          <w:numId w:val="2"/>
+        </w:numPr>
+        <w:pBdr>
+          <w:top w:color="000000" w:space="0" w:sz="0" w:val="none"/>
+          <w:left w:color="000000" w:space="0" w:sz="0" w:val="none"/>
+          <w:bottom w:color="000000" w:space="0" w:sz="0" w:val="none"/>
+          <w:right w:color="000000" w:space="0" w:sz="0" w:val="none"/>
+        </w:pBdr>
+        <w:ind w:left="720" w:hanging="360"/>
+        <w:rPr/>
       </w:pPr>
       <w:r>
         <w:rPr>
@@ -1796,10 +2137,10 @@
         <w:keepNext w:val="0"/>
         <w:keepLines w:val="0"/>
         <w:pBdr>
-          <w:top w:color="auto" w:space="0" w:sz="0" w:val="none"/>
-          <w:left w:color="auto" w:space="0" w:sz="0" w:val="none"/>
-          <w:bottom w:color="auto" w:space="0" w:sz="0" w:val="none"/>
-          <w:right w:color="auto" w:space="0" w:sz="0" w:val="none"/>
+          <w:top w:color="000000" w:space="0" w:sz="0" w:val="none"/>
+          <w:left w:color="000000" w:space="0" w:sz="0" w:val="none"/>
+          <w:bottom w:color="000000" w:space="0" w:sz="0" w:val="none"/>
+          <w:right w:color="000000" w:space="0" w:sz="0" w:val="none"/>
         </w:pBdr>
         <w:spacing w:before="200" w:lineRule="auto"/>
         <w:rPr>
@@ -1844,16 +2185,16 @@
     <w:p>
       <w:pPr>
         <w:pBdr>
-          <w:top w:color="auto" w:space="0" w:sz="0" w:val="none"/>
-          <w:left w:color="auto" w:space="0" w:sz="0" w:val="none"/>
-          <w:bottom w:color="auto" w:space="0" w:sz="0" w:val="none"/>
-          <w:right w:color="auto" w:space="0" w:sz="0" w:val="none"/>
+          <w:top w:color="000000" w:space="0" w:sz="0" w:val="none"/>
+          <w:left w:color="000000" w:space="0" w:sz="0" w:val="none"/>
+          <w:bottom w:color="000000" w:space="0" w:sz="0" w:val="none"/>
+          <w:right w:color="000000" w:space="0" w:sz="0" w:val="none"/>
         </w:pBdr>
         <w:rPr>
           <w:color w:val="cc4125"/>
         </w:rPr>
       </w:pPr>
-      <w:hyperlink r:id="rId10">
+      <w:hyperlink r:id="rId11">
         <w:r>
           <w:rPr>
             <w:color w:val="cc4125"/>
@@ -1875,15 +2216,16 @@
       <w:pPr>
         <w:numPr>
           <w:ilvl w:val="0"/>
-          <w:numId w:val="3"/>
-        </w:numPr>
-        <w:pBdr>
-          <w:top w:color="auto" w:space="0" w:sz="0" w:val="none"/>
-          <w:left w:color="auto" w:space="0" w:sz="0" w:val="none"/>
-          <w:bottom w:color="auto" w:space="0" w:sz="0" w:val="none"/>
-          <w:right w:color="auto" w:space="0" w:sz="0" w:val="none"/>
-        </w:pBdr>
-        <w:ind w:left="720" w:hanging="360"/>
+          <w:numId w:val="2"/>
+        </w:numPr>
+        <w:pBdr>
+          <w:top w:color="000000" w:space="0" w:sz="0" w:val="none"/>
+          <w:left w:color="000000" w:space="0" w:sz="0" w:val="none"/>
+          <w:bottom w:color="000000" w:space="0" w:sz="0" w:val="none"/>
+          <w:right w:color="000000" w:space="0" w:sz="0" w:val="none"/>
+        </w:pBdr>
+        <w:ind w:left="720" w:hanging="360"/>
+        <w:rPr/>
       </w:pPr>
       <w:r>
         <w:rPr>
@@ -1891,14 +2233,9 @@
         </w:rPr>
         <w:t xml:space="preserve">Resolved UI issues and enhanced error handling.</w:t>
       </w:r>
-      <w:r>
-        <w:rPr>
-          <w:rtl w:val="0"/>
-        </w:rPr>
-      </w:r>
     </w:p>
     <w:sectPr>
-      <w:footerReference r:id="rId11" w:type="default"/>
+      <w:footerReference r:id="rId12" w:type="default"/>
       <w:pgSz w:h="15840" w:w="12240" w:orient="portrait"/>
       <w:pgMar w:bottom="283.46456692913387" w:top="566.9291338582677" w:left="566.9291338582677" w:right="566.9291338582677" w:header="720" w:footer="0"/>
       <w:pgNumType w:start="2"/>
@@ -1914,7 +2251,6 @@
     <w:pPr>
       <w:keepNext w:val="0"/>
       <w:keepLines w:val="0"/>
-      <w:pageBreakBefore w:val="0"/>
       <w:widowControl w:val="1"/>
       <w:pBdr>
         <w:top w:space="0" w:sz="0" w:val="nil"/>
@@ -1966,34 +2302,31 @@
         <w:ind w:left="720" w:hanging="360"/>
       </w:pPr>
       <w:rPr>
-        <w:rFonts w:ascii="Noto Sans Symbols" w:cs="Noto Sans Symbols" w:eastAsia="Noto Sans Symbols" w:hAnsi="Noto Sans Symbols"/>
-        <w:vertAlign w:val="baseline"/>
+        <w:u w:val="none"/>
       </w:rPr>
     </w:lvl>
     <w:lvl w:ilvl="1">
       <w:start w:val="1"/>
       <w:numFmt w:val="bullet"/>
-      <w:lvlText w:val="o"/>
+      <w:lvlText w:val="○"/>
       <w:lvlJc w:val="left"/>
       <w:pPr>
         <w:ind w:left="1440" w:hanging="360"/>
       </w:pPr>
       <w:rPr>
-        <w:rFonts w:ascii="Courier New" w:cs="Courier New" w:eastAsia="Courier New" w:hAnsi="Courier New"/>
-        <w:vertAlign w:val="baseline"/>
+        <w:u w:val="none"/>
       </w:rPr>
     </w:lvl>
     <w:lvl w:ilvl="2">
       <w:start w:val="1"/>
       <w:numFmt w:val="bullet"/>
-      <w:lvlText w:val="▪"/>
+      <w:lvlText w:val="■"/>
       <w:lvlJc w:val="left"/>
       <w:pPr>
         <w:ind w:left="2160" w:hanging="360"/>
       </w:pPr>
       <w:rPr>
-        <w:rFonts w:ascii="Noto Sans Symbols" w:cs="Noto Sans Symbols" w:eastAsia="Noto Sans Symbols" w:hAnsi="Noto Sans Symbols"/>
-        <w:vertAlign w:val="baseline"/>
+        <w:u w:val="none"/>
       </w:rPr>
     </w:lvl>
     <w:lvl w:ilvl="3">
@@ -2005,34 +2338,31 @@
         <w:ind w:left="2880" w:hanging="360"/>
       </w:pPr>
       <w:rPr>
-        <w:rFonts w:ascii="Noto Sans Symbols" w:cs="Noto Sans Symbols" w:eastAsia="Noto Sans Symbols" w:hAnsi="Noto Sans Symbols"/>
-        <w:vertAlign w:val="baseline"/>
+        <w:u w:val="none"/>
       </w:rPr>
     </w:lvl>
     <w:lvl w:ilvl="4">
       <w:start w:val="1"/>
       <w:numFmt w:val="bullet"/>
-      <w:lvlText w:val="o"/>
+      <w:lvlText w:val="○"/>
       <w:lvlJc w:val="left"/>
       <w:pPr>
         <w:ind w:left="3600" w:hanging="360"/>
       </w:pPr>
       <w:rPr>
-        <w:rFonts w:ascii="Courier New" w:cs="Courier New" w:eastAsia="Courier New" w:hAnsi="Courier New"/>
-        <w:vertAlign w:val="baseline"/>
+        <w:u w:val="none"/>
       </w:rPr>
     </w:lvl>
     <w:lvl w:ilvl="5">
       <w:start w:val="1"/>
       <w:numFmt w:val="bullet"/>
-      <w:lvlText w:val="▪"/>
+      <w:lvlText w:val="■"/>
       <w:lvlJc w:val="left"/>
       <w:pPr>
         <w:ind w:left="4320" w:hanging="360"/>
       </w:pPr>
       <w:rPr>
-        <w:rFonts w:ascii="Noto Sans Symbols" w:cs="Noto Sans Symbols" w:eastAsia="Noto Sans Symbols" w:hAnsi="Noto Sans Symbols"/>
-        <w:vertAlign w:val="baseline"/>
+        <w:u w:val="none"/>
       </w:rPr>
     </w:lvl>
     <w:lvl w:ilvl="6">
@@ -2044,34 +2374,31 @@
         <w:ind w:left="5040" w:hanging="360"/>
       </w:pPr>
       <w:rPr>
-        <w:rFonts w:ascii="Noto Sans Symbols" w:cs="Noto Sans Symbols" w:eastAsia="Noto Sans Symbols" w:hAnsi="Noto Sans Symbols"/>
-        <w:vertAlign w:val="baseline"/>
+        <w:u w:val="none"/>
       </w:rPr>
     </w:lvl>
     <w:lvl w:ilvl="7">
       <w:start w:val="1"/>
       <w:numFmt w:val="bullet"/>
-      <w:lvlText w:val="o"/>
+      <w:lvlText w:val="○"/>
       <w:lvlJc w:val="left"/>
       <w:pPr>
         <w:ind w:left="5760" w:hanging="360"/>
       </w:pPr>
       <w:rPr>
-        <w:rFonts w:ascii="Courier New" w:cs="Courier New" w:eastAsia="Courier New" w:hAnsi="Courier New"/>
-        <w:vertAlign w:val="baseline"/>
+        <w:u w:val="none"/>
       </w:rPr>
     </w:lvl>
     <w:lvl w:ilvl="8">
       <w:start w:val="1"/>
       <w:numFmt w:val="bullet"/>
-      <w:lvlText w:val="▪"/>
+      <w:lvlText w:val="■"/>
       <w:lvlJc w:val="left"/>
       <w:pPr>
         <w:ind w:left="6480" w:hanging="360"/>
       </w:pPr>
       <w:rPr>
-        <w:rFonts w:ascii="Noto Sans Symbols" w:cs="Noto Sans Symbols" w:eastAsia="Noto Sans Symbols" w:hAnsi="Noto Sans Symbols"/>
-        <w:vertAlign w:val="baseline"/>
+        <w:u w:val="none"/>
       </w:rPr>
     </w:lvl>
   </w:abstractNum>
@@ -2195,31 +2522,34 @@
         <w:ind w:left="720" w:hanging="360"/>
       </w:pPr>
       <w:rPr>
-        <w:u w:val="none"/>
+        <w:rFonts w:ascii="Noto Sans Symbols" w:cs="Noto Sans Symbols" w:eastAsia="Noto Sans Symbols" w:hAnsi="Noto Sans Symbols"/>
+        <w:vertAlign w:val="baseline"/>
       </w:rPr>
     </w:lvl>
     <w:lvl w:ilvl="1">
       <w:start w:val="1"/>
       <w:numFmt w:val="bullet"/>
-      <w:lvlText w:val="○"/>
+      <w:lvlText w:val="o"/>
       <w:lvlJc w:val="left"/>
       <w:pPr>
         <w:ind w:left="1440" w:hanging="360"/>
       </w:pPr>
       <w:rPr>
-        <w:u w:val="none"/>
+        <w:rFonts w:ascii="Courier New" w:cs="Courier New" w:eastAsia="Courier New" w:hAnsi="Courier New"/>
+        <w:vertAlign w:val="baseline"/>
       </w:rPr>
     </w:lvl>
     <w:lvl w:ilvl="2">
       <w:start w:val="1"/>
       <w:numFmt w:val="bullet"/>
-      <w:lvlText w:val="■"/>
+      <w:lvlText w:val="▪"/>
       <w:lvlJc w:val="left"/>
       <w:pPr>
         <w:ind w:left="2160" w:hanging="360"/>
       </w:pPr>
       <w:rPr>
-        <w:u w:val="none"/>
+        <w:rFonts w:ascii="Noto Sans Symbols" w:cs="Noto Sans Symbols" w:eastAsia="Noto Sans Symbols" w:hAnsi="Noto Sans Symbols"/>
+        <w:vertAlign w:val="baseline"/>
       </w:rPr>
     </w:lvl>
     <w:lvl w:ilvl="3">
@@ -2231,31 +2561,34 @@
         <w:ind w:left="2880" w:hanging="360"/>
       </w:pPr>
       <w:rPr>
-        <w:u w:val="none"/>
+        <w:rFonts w:ascii="Noto Sans Symbols" w:cs="Noto Sans Symbols" w:eastAsia="Noto Sans Symbols" w:hAnsi="Noto Sans Symbols"/>
+        <w:vertAlign w:val="baseline"/>
       </w:rPr>
     </w:lvl>
     <w:lvl w:ilvl="4">
       <w:start w:val="1"/>
       <w:numFmt w:val="bullet"/>
-      <w:lvlText w:val="○"/>
+      <w:lvlText w:val="o"/>
       <w:lvlJc w:val="left"/>
       <w:pPr>
         <w:ind w:left="3600" w:hanging="360"/>
       </w:pPr>
       <w:rPr>
-        <w:u w:val="none"/>
+        <w:rFonts w:ascii="Courier New" w:cs="Courier New" w:eastAsia="Courier New" w:hAnsi="Courier New"/>
+        <w:vertAlign w:val="baseline"/>
       </w:rPr>
     </w:lvl>
     <w:lvl w:ilvl="5">
       <w:start w:val="1"/>
       <w:numFmt w:val="bullet"/>
-      <w:lvlText w:val="■"/>
+      <w:lvlText w:val="▪"/>
       <w:lvlJc w:val="left"/>
       <w:pPr>
         <w:ind w:left="4320" w:hanging="360"/>
       </w:pPr>
       <w:rPr>
-        <w:u w:val="none"/>
+        <w:rFonts w:ascii="Noto Sans Symbols" w:cs="Noto Sans Symbols" w:eastAsia="Noto Sans Symbols" w:hAnsi="Noto Sans Symbols"/>
+        <w:vertAlign w:val="baseline"/>
       </w:rPr>
     </w:lvl>
     <w:lvl w:ilvl="6">
@@ -2267,31 +2600,34 @@
         <w:ind w:left="5040" w:hanging="360"/>
       </w:pPr>
       <w:rPr>
-        <w:u w:val="none"/>
+        <w:rFonts w:ascii="Noto Sans Symbols" w:cs="Noto Sans Symbols" w:eastAsia="Noto Sans Symbols" w:hAnsi="Noto Sans Symbols"/>
+        <w:vertAlign w:val="baseline"/>
       </w:rPr>
     </w:lvl>
     <w:lvl w:ilvl="7">
       <w:start w:val="1"/>
       <w:numFmt w:val="bullet"/>
-      <w:lvlText w:val="○"/>
+      <w:lvlText w:val="o"/>
       <w:lvlJc w:val="left"/>
       <w:pPr>
         <w:ind w:left="5760" w:hanging="360"/>
       </w:pPr>
       <w:rPr>
-        <w:u w:val="none"/>
+        <w:rFonts w:ascii="Courier New" w:cs="Courier New" w:eastAsia="Courier New" w:hAnsi="Courier New"/>
+        <w:vertAlign w:val="baseline"/>
       </w:rPr>
     </w:lvl>
     <w:lvl w:ilvl="8">
       <w:start w:val="1"/>
       <w:numFmt w:val="bullet"/>
-      <w:lvlText w:val="■"/>
+      <w:lvlText w:val="▪"/>
       <w:lvlJc w:val="left"/>
       <w:pPr>
         <w:ind w:left="6480" w:hanging="360"/>
       </w:pPr>
       <w:rPr>
-        <w:u w:val="none"/>
+        <w:rFonts w:ascii="Noto Sans Symbols" w:cs="Noto Sans Symbols" w:eastAsia="Noto Sans Symbols" w:hAnsi="Noto Sans Symbols"/>
+        <w:vertAlign w:val="baseline"/>
       </w:rPr>
     </w:lvl>
   </w:abstractNum>
@@ -2565,15 +2901,137 @@
     <w:pPrDefault>
       <w:pPr>
         <w:pBdr>
-          <w:top w:color="auto" w:space="2" w:sz="0" w:val="none"/>
-          <w:left w:color="auto" w:space="2" w:sz="0" w:val="none"/>
-          <w:bottom w:color="auto" w:space="2" w:sz="0" w:val="none"/>
-          <w:right w:color="auto" w:space="2" w:sz="0" w:val="none"/>
+          <w:top w:color="000000" w:space="2" w:sz="0" w:val="none"/>
+          <w:left w:color="000000" w:space="2" w:sz="0" w:val="none"/>
+          <w:bottom w:color="000000" w:space="2" w:sz="0" w:val="none"/>
+          <w:right w:color="000000" w:space="2" w:sz="0" w:val="none"/>
         </w:pBdr>
         <w:spacing w:line="276" w:lineRule="auto"/>
       </w:pPr>
     </w:pPrDefault>
   </w:docDefaults>
+  <w:style w:type="paragraph" w:styleId="Normal" w:default="1">
+    <w:name w:val="normal"/>
+  </w:style>
+  <w:style w:type="table" w:styleId="TableNormal" w:default="1">
+    <w:name w:val="Table Normal"/>
+  </w:style>
+  <w:style w:type="paragraph" w:styleId="Heading1">
+    <w:name w:val="heading 1"/>
+    <w:basedOn w:val="Normal"/>
+    <w:next w:val="Normal"/>
+    <w:pPr>
+      <w:keepNext w:val="1"/>
+      <w:pageBreakBefore w:val="0"/>
+      <w:spacing w:after="0" w:line="240" w:lineRule="auto"/>
+    </w:pPr>
+    <w:rPr>
+      <w:rFonts w:ascii="Times New Roman" w:cs="Times New Roman" w:eastAsia="Times New Roman" w:hAnsi="Times New Roman"/>
+      <w:sz w:val="24"/>
+      <w:szCs w:val="24"/>
+      <w:vertAlign w:val="baseline"/>
+    </w:rPr>
+  </w:style>
+  <w:style w:type="paragraph" w:styleId="Heading2">
+    <w:name w:val="heading 2"/>
+    <w:basedOn w:val="Normal"/>
+    <w:next w:val="Normal"/>
+    <w:pPr>
+      <w:keepNext w:val="1"/>
+      <w:keepLines w:val="1"/>
+      <w:pageBreakBefore w:val="0"/>
+      <w:pBdr>
+        <w:bottom w:color="316b7f" w:space="2" w:sz="8" w:val="single"/>
+      </w:pBdr>
+      <w:spacing w:after="0" w:before="360" w:lineRule="auto"/>
+    </w:pPr>
+    <w:rPr>
+      <w:b w:val="1"/>
+      <w:color w:val="316b7f"/>
+      <w:sz w:val="28"/>
+      <w:szCs w:val="28"/>
+    </w:rPr>
+  </w:style>
+  <w:style w:type="paragraph" w:styleId="Heading3">
+    <w:name w:val="heading 3"/>
+    <w:basedOn w:val="Normal"/>
+    <w:next w:val="Normal"/>
+    <w:pPr>
+      <w:keepNext w:val="1"/>
+      <w:keepLines w:val="1"/>
+      <w:pageBreakBefore w:val="0"/>
+      <w:spacing w:after="80" w:before="280" w:lineRule="auto"/>
+    </w:pPr>
+    <w:rPr>
+      <w:b w:val="1"/>
+      <w:sz w:val="28"/>
+      <w:szCs w:val="28"/>
+    </w:rPr>
+  </w:style>
+  <w:style w:type="paragraph" w:styleId="Heading4">
+    <w:name w:val="heading 4"/>
+    <w:basedOn w:val="Normal"/>
+    <w:next w:val="Normal"/>
+    <w:pPr>
+      <w:keepNext w:val="1"/>
+      <w:keepLines w:val="1"/>
+      <w:pageBreakBefore w:val="0"/>
+      <w:spacing w:after="40" w:before="240" w:lineRule="auto"/>
+    </w:pPr>
+    <w:rPr>
+      <w:b w:val="1"/>
+      <w:sz w:val="24"/>
+      <w:szCs w:val="24"/>
+    </w:rPr>
+  </w:style>
+  <w:style w:type="paragraph" w:styleId="Heading5">
+    <w:name w:val="heading 5"/>
+    <w:basedOn w:val="Normal"/>
+    <w:next w:val="Normal"/>
+    <w:pPr>
+      <w:keepNext w:val="1"/>
+      <w:keepLines w:val="1"/>
+      <w:pageBreakBefore w:val="0"/>
+      <w:spacing w:after="40" w:before="220" w:lineRule="auto"/>
+    </w:pPr>
+    <w:rPr>
+      <w:b w:val="1"/>
+      <w:sz w:val="22"/>
+      <w:szCs w:val="22"/>
+    </w:rPr>
+  </w:style>
+  <w:style w:type="paragraph" w:styleId="Heading6">
+    <w:name w:val="heading 6"/>
+    <w:basedOn w:val="Normal"/>
+    <w:next w:val="Normal"/>
+    <w:pPr>
+      <w:keepNext w:val="1"/>
+      <w:keepLines w:val="1"/>
+      <w:pageBreakBefore w:val="0"/>
+      <w:spacing w:after="40" w:before="200" w:lineRule="auto"/>
+    </w:pPr>
+    <w:rPr>
+      <w:b w:val="1"/>
+      <w:sz w:val="20"/>
+      <w:szCs w:val="20"/>
+    </w:rPr>
+  </w:style>
+  <w:style w:type="paragraph" w:styleId="Title">
+    <w:name w:val="Title"/>
+    <w:basedOn w:val="Normal"/>
+    <w:next w:val="Normal"/>
+    <w:pPr>
+      <w:keepNext w:val="1"/>
+      <w:keepLines w:val="1"/>
+      <w:pageBreakBefore w:val="0"/>
+      <w:spacing w:after="120" w:before="480" w:lineRule="auto"/>
+    </w:pPr>
+    <w:rPr>
+      <w:b w:val="1"/>
+      <w:sz w:val="72"/>
+      <w:szCs w:val="72"/>
+    </w:rPr>
+  </w:style>
   <w:style w:type="paragraph" w:styleId="Normal" w:default="1">
     <w:name w:val="normal"/>
   </w:style>
@@ -2726,42 +3184,37 @@
         <w:right w:w="100.0" w:type="dxa"/>
       </w:tblCellMar>
     </w:tblPr>
-    <w:tblStylePr w:type="band1Horz">
-      <w:tcPr/>
-    </w:tblStylePr>
-    <w:tblStylePr w:type="band1Vert">
-      <w:tcPr/>
-    </w:tblStylePr>
-    <w:tblStylePr w:type="band2Horz">
-      <w:tcPr/>
-    </w:tblStylePr>
-    <w:tblStylePr w:type="band2Vert">
-      <w:tcPr/>
-    </w:tblStylePr>
-    <w:tblStylePr w:type="firstCol">
-      <w:tcPr/>
-    </w:tblStylePr>
-    <w:tblStylePr w:type="firstRow">
-      <w:tcPr/>
-    </w:tblStylePr>
-    <w:tblStylePr w:type="lastCol">
-      <w:tcPr/>
-    </w:tblStylePr>
-    <w:tblStylePr w:type="lastRow">
-      <w:tcPr/>
-    </w:tblStylePr>
-    <w:tblStylePr w:type="neCell">
-      <w:tcPr/>
-    </w:tblStylePr>
-    <w:tblStylePr w:type="nwCell">
-      <w:tcPr/>
-    </w:tblStylePr>
-    <w:tblStylePr w:type="seCell">
-      <w:tcPr/>
-    </w:tblStylePr>
-    <w:tblStylePr w:type="swCell">
-      <w:tcPr/>
-    </w:tblStylePr>
+  </w:style>
+  <w:style w:type="paragraph" w:styleId="Subtitle">
+    <w:name w:val="Subtitle"/>
+    <w:basedOn w:val="Normal"/>
+    <w:next w:val="Normal"/>
+    <w:pPr>
+      <w:keepNext w:val="1"/>
+      <w:keepLines w:val="1"/>
+      <w:pageBreakBefore w:val="0"/>
+      <w:spacing w:after="80" w:before="360" w:lineRule="auto"/>
+    </w:pPr>
+    <w:rPr>
+      <w:rFonts w:ascii="Georgia" w:cs="Georgia" w:eastAsia="Georgia" w:hAnsi="Georgia"/>
+      <w:i w:val="1"/>
+      <w:color w:val="666666"/>
+      <w:sz w:val="48"/>
+      <w:szCs w:val="48"/>
+    </w:rPr>
+  </w:style>
+  <w:style w:type="table" w:styleId="Table1">
+    <w:basedOn w:val="TableNormal"/>
+    <w:tblPr>
+      <w:tblStyleRowBandSize w:val="1"/>
+      <w:tblStyleColBandSize w:val="1"/>
+      <w:tblCellMar>
+        <w:top w:w="100.0" w:type="dxa"/>
+        <w:left w:w="100.0" w:type="dxa"/>
+        <w:bottom w:w="100.0" w:type="dxa"/>
+        <w:right w:w="100.0" w:type="dxa"/>
+      </w:tblCellMar>
+    </w:tblPr>
   </w:style>
 </w:styles>
 </file>
@@ -3084,4 +3537,19 @@
   </a:objectDefaults>
   <a:extraClrSchemeLst/>
 </a:theme>
+</file>
+
+<file path=customXML/item1.xml><?xml version="1.0" encoding="utf-8"?>
+<go:gDocsCustomXmlDataStorage xmlns:go="http://customooxmlschemas.google.com/" xmlns:r="http://schemas.openxmlformats.org/officeDocument/2006/relationships" uri="GoogleDocsCustomDataVersion2">
+  <go:docsCustomData xmlns:go="http://customooxmlschemas.google.com/" roundtripDataSignature="AMtx7mh1okpNPe5VxnGGLz+mqa5SQPywGw==">CgMxLjAyCGguZ2pkZ3hzMgloLjMwajB6bGwyCWguMWZvYjl0ZTIJaC4zem55c2g3OAByITF6UjRzX1hHVjRHZmtwZ0dhdWlUblcwQjVCLV9MazJpNQ==</go:docsCustomData>
+</go:gDocsCustomXmlDataStorage>
+</file>
+
+<file path=customXML/itemProps1.xml><?xml version="1.0" encoding="utf-8"?>
+<ds:datastoreItem xmlns:ds="http://schemas.openxmlformats.org/officeDocument/2006/customXml" ds:itemID="{11111111-1234-1234-1234-123412341234}">
+  <ds:schemaRefs>
+    <ds:schemaRef ds:uri="http://schemas.openxmlformats.org/officeDocument/2006/relationships"/>
+    <ds:schemaRef ds:uri="http://customooxmlschemas.google.com/"/>
+  </ds:schemaRefs>
+</ds:datastoreItem>
 </file>
--- a/resume/Miriam-Sullivan-Resume.docx
+++ b/resume/Miriam-Sullivan-Resume.docx
@@ -91,7 +91,7 @@
               <w:t xml:space="preserve">Smiths Grove, KY, USA</w:t>
               <w:br w:type="textWrapping"/>
             </w:r>
-            <w:hyperlink r:id="rId6">
+            <w:hyperlink r:id="rId7">
               <w:r>
                 <w:rPr>
                   <w:color w:val="cc4125"/>
@@ -203,7 +203,7 @@
                 <w:color w:val="cc4125"/>
               </w:rPr>
             </w:pPr>
-            <w:hyperlink r:id="rId7">
+            <w:hyperlink r:id="rId8">
               <w:r>
                 <w:rPr>
                   <w:color w:val="cc4125"/>
@@ -220,7 +220,7 @@
               </w:rPr>
               <w:br w:type="textWrapping"/>
             </w:r>
-            <w:hyperlink r:id="rId8">
+            <w:hyperlink r:id="rId9">
               <w:r>
                 <w:rPr>
                   <w:color w:val="cc4125"/>
@@ -270,7 +270,7 @@
           <w:color w:val="cc4125"/>
         </w:rPr>
       </w:pPr>
-      <w:bookmarkStart w:colFirst="0" w:colLast="0" w:name="_gjdgxs" w:id="0"/>
+      <w:bookmarkStart w:colFirst="0" w:colLast="0" w:name="_heading=h.gjdgxs" w:id="0"/>
       <w:bookmarkEnd w:id="0"/>
       <w:r>
         <w:rPr>
@@ -284,7 +284,7 @@
       <w:pPr>
         <w:numPr>
           <w:ilvl w:val="0"/>
-          <w:numId w:val="4"/>
+          <w:numId w:val="1"/>
         </w:numPr>
         <w:ind w:left="720" w:hanging="360"/>
         <w:rPr/>
@@ -307,7 +307,7 @@
       <w:pPr>
         <w:numPr>
           <w:ilvl w:val="0"/>
-          <w:numId w:val="4"/>
+          <w:numId w:val="1"/>
         </w:numPr>
         <w:ind w:left="720" w:hanging="360"/>
         <w:rPr/>
@@ -323,14 +323,14 @@
         <w:rPr>
           <w:rtl w:val="0"/>
         </w:rPr>
-        <w:t xml:space="preserve"> Next, React, .NET Core, Ruby on Rails, Vue, Material UI, LESS, SASS, Redux, Node, Express, Bootstrap</w:t>
-      </w:r>
-    </w:p>
-    <w:p>
-      <w:pPr>
-        <w:numPr>
-          <w:ilvl w:val="0"/>
-          <w:numId w:val="4"/>
+        <w:t xml:space="preserve"> Next, React, .NET Core, Ruby on Rails, Vue, Material UI, Tailwind CSS, LESS, SASS, Redux, Node, Express, Bootstrap, GitHub, GitLab, Workato</w:t>
+      </w:r>
+    </w:p>
+    <w:p>
+      <w:pPr>
+        <w:numPr>
+          <w:ilvl w:val="0"/>
+          <w:numId w:val="1"/>
         </w:numPr>
         <w:ind w:left="720" w:hanging="360"/>
         <w:rPr>
@@ -360,7 +360,7 @@
       <w:pPr>
         <w:numPr>
           <w:ilvl w:val="0"/>
-          <w:numId w:val="4"/>
+          <w:numId w:val="1"/>
         </w:numPr>
         <w:ind w:left="720" w:hanging="360"/>
         <w:rPr/>
@@ -378,17 +378,12 @@
         </w:rPr>
         <w:t xml:space="preserve">: Jest, Playwright, Cypress, React Testing Library, Rspec, Selenium, PyTest</w:t>
       </w:r>
-      <w:r>
-        <w:rPr>
-          <w:rtl w:val="0"/>
-        </w:rPr>
-      </w:r>
-    </w:p>
-    <w:p>
-      <w:pPr>
-        <w:numPr>
-          <w:ilvl w:val="0"/>
-          <w:numId w:val="4"/>
+    </w:p>
+    <w:p>
+      <w:pPr>
+        <w:numPr>
+          <w:ilvl w:val="0"/>
+          <w:numId w:val="1"/>
         </w:numPr>
         <w:ind w:left="720" w:hanging="360"/>
         <w:rPr/>
@@ -405,11 +400,6 @@
           <w:rtl w:val="0"/>
         </w:rPr>
         <w:t xml:space="preserve">AWS, Azure, GCP</w:t>
-      </w:r>
-      <w:r>
-        <w:rPr>
-          <w:rtl w:val="0"/>
-        </w:rPr>
       </w:r>
     </w:p>
     <w:p>
@@ -434,7 +424,7 @@
           <w:color w:val="cc4125"/>
         </w:rPr>
       </w:pPr>
-      <w:bookmarkStart w:colFirst="0" w:colLast="0" w:name="_30j0zll" w:id="1"/>
+      <w:bookmarkStart w:colFirst="0" w:colLast="0" w:name="_heading=h.30j0zll" w:id="1"/>
       <w:bookmarkEnd w:id="1"/>
       <w:r>
         <w:rPr>
@@ -583,14 +573,14 @@
       <w:pPr>
         <w:numPr>
           <w:ilvl w:val="0"/>
-          <w:numId w:val="3"/>
+          <w:numId w:val="5"/>
         </w:numPr>
         <w:tabs>
           <w:tab w:val="left" w:leader="none" w:pos="720"/>
           <w:tab w:val="left" w:leader="none" w:pos="1440"/>
           <w:tab w:val="left" w:leader="none" w:pos="2160"/>
         </w:tabs>
-        <w:spacing w:line="240" w:lineRule="auto"/>
+        <w:spacing w:line="276" w:lineRule="auto"/>
         <w:ind w:left="720" w:hanging="360"/>
         <w:rPr>
           <w:color w:val="0e101a"/>
@@ -608,14 +598,14 @@
       <w:pPr>
         <w:numPr>
           <w:ilvl w:val="0"/>
-          <w:numId w:val="3"/>
+          <w:numId w:val="5"/>
         </w:numPr>
         <w:tabs>
           <w:tab w:val="left" w:leader="none" w:pos="720"/>
           <w:tab w:val="left" w:leader="none" w:pos="1440"/>
           <w:tab w:val="left" w:leader="none" w:pos="2160"/>
         </w:tabs>
-        <w:spacing w:line="240" w:lineRule="auto"/>
+        <w:spacing w:line="276" w:lineRule="auto"/>
         <w:ind w:left="720" w:hanging="360"/>
         <w:rPr>
           <w:color w:val="0e101a"/>
@@ -633,14 +623,14 @@
       <w:pPr>
         <w:numPr>
           <w:ilvl w:val="0"/>
-          <w:numId w:val="3"/>
+          <w:numId w:val="5"/>
         </w:numPr>
         <w:tabs>
           <w:tab w:val="left" w:leader="none" w:pos="720"/>
           <w:tab w:val="left" w:leader="none" w:pos="1440"/>
           <w:tab w:val="left" w:leader="none" w:pos="2160"/>
         </w:tabs>
-        <w:spacing w:line="240" w:lineRule="auto"/>
+        <w:spacing w:line="276" w:lineRule="auto"/>
         <w:ind w:left="720" w:hanging="360"/>
         <w:rPr>
           <w:color w:val="0e101a"/>
@@ -658,14 +648,14 @@
       <w:pPr>
         <w:numPr>
           <w:ilvl w:val="0"/>
-          <w:numId w:val="3"/>
+          <w:numId w:val="5"/>
         </w:numPr>
         <w:tabs>
           <w:tab w:val="left" w:leader="none" w:pos="720"/>
           <w:tab w:val="left" w:leader="none" w:pos="1440"/>
           <w:tab w:val="left" w:leader="none" w:pos="2160"/>
         </w:tabs>
-        <w:spacing w:line="240" w:lineRule="auto"/>
+        <w:spacing w:line="276" w:lineRule="auto"/>
         <w:ind w:left="720" w:hanging="360"/>
         <w:rPr>
           <w:color w:val="0e101a"/>
@@ -683,14 +673,14 @@
       <w:pPr>
         <w:numPr>
           <w:ilvl w:val="0"/>
-          <w:numId w:val="3"/>
+          <w:numId w:val="5"/>
         </w:numPr>
         <w:tabs>
           <w:tab w:val="left" w:leader="none" w:pos="720"/>
           <w:tab w:val="left" w:leader="none" w:pos="1440"/>
           <w:tab w:val="left" w:leader="none" w:pos="2160"/>
         </w:tabs>
-        <w:spacing w:line="240" w:lineRule="auto"/>
+        <w:spacing w:line="276" w:lineRule="auto"/>
         <w:ind w:left="720" w:hanging="360"/>
         <w:rPr>
           <w:color w:val="0e101a"/>
@@ -702,6 +692,37 @@
           <w:rtl w:val="0"/>
         </w:rPr>
         <w:t xml:space="preserve">Used GitHub Actions to create workflows that accelerated development time and implemented tests that reduced the need for extensive QA testing.</w:t>
+      </w:r>
+    </w:p>
+    <w:p>
+      <w:pPr>
+        <w:numPr>
+          <w:ilvl w:val="0"/>
+          <w:numId w:val="5"/>
+        </w:numPr>
+        <w:tabs>
+          <w:tab w:val="left" w:leader="none" w:pos="720"/>
+          <w:tab w:val="left" w:leader="none" w:pos="1440"/>
+          <w:tab w:val="left" w:leader="none" w:pos="2160"/>
+        </w:tabs>
+        <w:spacing w:line="276" w:lineRule="auto"/>
+        <w:ind w:left="720" w:hanging="360"/>
+        <w:rPr>
+          <w:color w:val="0e101a"/>
+          <w:u w:val="none"/>
+        </w:rPr>
+      </w:pPr>
+      <w:r>
+        <w:rPr>
+          <w:color w:val="0e101a"/>
+          <w:rtl w:val="0"/>
+        </w:rPr>
+        <w:t xml:space="preserve">Wrote custom command-line scripts with Bash and Python for log parsing, data processing, and system monitoring, enhancing troubleshooting and diagnostics capabilities.</w:t>
+      </w:r>
+      <w:r>
+        <w:rPr>
+          <w:rtl w:val="0"/>
+        </w:rPr>
       </w:r>
     </w:p>
     <w:p>
@@ -807,32 +828,53 @@
       <w:pPr>
         <w:numPr>
           <w:ilvl w:val="0"/>
-          <w:numId w:val="2"/>
-        </w:numPr>
-        <w:pBdr>
-          <w:top w:color="000000" w:space="0" w:sz="0" w:val="none"/>
-          <w:left w:color="000000" w:space="0" w:sz="0" w:val="none"/>
-          <w:bottom w:color="000000" w:space="0" w:sz="0" w:val="none"/>
-          <w:right w:color="000000" w:space="0" w:sz="0" w:val="none"/>
-        </w:pBdr>
-        <w:ind w:left="720" w:hanging="360"/>
-        <w:rPr>
-          <w:color w:val="0e101a"/>
-        </w:rPr>
-      </w:pPr>
-      <w:r>
-        <w:rPr>
-          <w:color w:val="0e101a"/>
-          <w:rtl w:val="0"/>
-        </w:rPr>
-        <w:t xml:space="preserve">Automated and digitized the invoice delivery system using Workato and scripts written in Ruby, SQL, and APEX, reducing invoice delivery time for customers by 98% (from 120 hours).</w:t>
-      </w:r>
-    </w:p>
-    <w:p>
-      <w:pPr>
-        <w:numPr>
-          <w:ilvl w:val="0"/>
-          <w:numId w:val="2"/>
+          <w:numId w:val="4"/>
+        </w:numPr>
+        <w:pBdr>
+          <w:top w:color="000000" w:space="0" w:sz="0" w:val="none"/>
+          <w:left w:color="000000" w:space="0" w:sz="0" w:val="none"/>
+          <w:bottom w:color="000000" w:space="0" w:sz="0" w:val="none"/>
+          <w:right w:color="000000" w:space="0" w:sz="0" w:val="none"/>
+        </w:pBdr>
+        <w:ind w:left="720" w:hanging="360"/>
+        <w:rPr>
+          <w:color w:val="0e101a"/>
+        </w:rPr>
+      </w:pPr>
+      <w:r>
+        <w:rPr>
+          <w:color w:val="0e101a"/>
+          <w:rtl w:val="0"/>
+        </w:rPr>
+        <w:t xml:space="preserve">Automated and digitized the invoice delivery system using Workato and scripts written in Ruby, SQL, and APEX,</w:t>
+      </w:r>
+    </w:p>
+    <w:p>
+      <w:pPr>
+        <w:pBdr>
+          <w:top w:color="000000" w:space="0" w:sz="0" w:val="none"/>
+          <w:left w:color="000000" w:space="0" w:sz="0" w:val="none"/>
+          <w:bottom w:color="000000" w:space="0" w:sz="0" w:val="none"/>
+          <w:right w:color="000000" w:space="0" w:sz="0" w:val="none"/>
+        </w:pBdr>
+        <w:ind w:left="720" w:firstLine="0"/>
+        <w:rPr>
+          <w:color w:val="0e101a"/>
+        </w:rPr>
+      </w:pPr>
+      <w:r>
+        <w:rPr>
+          <w:color w:val="0e101a"/>
+          <w:rtl w:val="0"/>
+        </w:rPr>
+        <w:t xml:space="preserve">reducing invoice delivery time for customers by 98% (from 120 hours).</w:t>
+      </w:r>
+    </w:p>
+    <w:p>
+      <w:pPr>
+        <w:numPr>
+          <w:ilvl w:val="0"/>
+          <w:numId w:val="4"/>
         </w:numPr>
         <w:pBdr>
           <w:top w:color="000000" w:space="0" w:sz="0" w:val="none"/>
@@ -857,7 +899,7 @@
       <w:pPr>
         <w:numPr>
           <w:ilvl w:val="0"/>
-          <w:numId w:val="2"/>
+          <w:numId w:val="4"/>
         </w:numPr>
         <w:pBdr>
           <w:top w:color="000000" w:space="0" w:sz="0" w:val="none"/>
@@ -882,25 +924,117 @@
       <w:pPr>
         <w:numPr>
           <w:ilvl w:val="0"/>
-          <w:numId w:val="2"/>
-        </w:numPr>
-        <w:pBdr>
-          <w:top w:color="000000" w:space="0" w:sz="0" w:val="none"/>
-          <w:left w:color="000000" w:space="0" w:sz="0" w:val="none"/>
-          <w:bottom w:color="000000" w:space="0" w:sz="0" w:val="none"/>
-          <w:right w:color="000000" w:space="0" w:sz="0" w:val="none"/>
-        </w:pBdr>
-        <w:ind w:left="720" w:hanging="360"/>
-        <w:rPr>
-          <w:color w:val="0e101a"/>
-        </w:rPr>
-      </w:pPr>
-      <w:r>
-        <w:rPr>
-          <w:color w:val="0e101a"/>
-          <w:rtl w:val="0"/>
-        </w:rPr>
-        <w:t xml:space="preserve">Led insightful meetings during company-wide and IT department briefings, fostering collaboration and alignment between technical and business stakeholders.</w:t>
+          <w:numId w:val="4"/>
+        </w:numPr>
+        <w:pBdr>
+          <w:top w:color="000000" w:space="0" w:sz="0" w:val="none"/>
+          <w:left w:color="000000" w:space="0" w:sz="0" w:val="none"/>
+          <w:bottom w:color="000000" w:space="0" w:sz="0" w:val="none"/>
+          <w:right w:color="000000" w:space="0" w:sz="0" w:val="none"/>
+        </w:pBdr>
+        <w:ind w:left="720" w:hanging="360"/>
+        <w:rPr>
+          <w:color w:val="0e101a"/>
+        </w:rPr>
+      </w:pPr>
+      <w:r>
+        <w:rPr>
+          <w:color w:val="0e101a"/>
+          <w:rtl w:val="0"/>
+        </w:rPr>
+        <w:t xml:space="preserve">Led insightful meetings during company-wide and IT department briefings, fostering collaboration and alignment</w:t>
+      </w:r>
+    </w:p>
+    <w:p>
+      <w:pPr>
+        <w:pBdr>
+          <w:top w:color="000000" w:space="0" w:sz="0" w:val="none"/>
+          <w:left w:color="000000" w:space="0" w:sz="0" w:val="none"/>
+          <w:bottom w:color="000000" w:space="0" w:sz="0" w:val="none"/>
+          <w:right w:color="000000" w:space="0" w:sz="0" w:val="none"/>
+        </w:pBdr>
+        <w:ind w:left="720" w:firstLine="0"/>
+        <w:rPr>
+          <w:color w:val="0e101a"/>
+        </w:rPr>
+      </w:pPr>
+      <w:r>
+        <w:rPr>
+          <w:color w:val="0e101a"/>
+          <w:rtl w:val="0"/>
+        </w:rPr>
+        <w:t xml:space="preserve">between technical and business stakeholders.</w:t>
+      </w:r>
+    </w:p>
+    <w:p>
+      <w:pPr>
+        <w:numPr>
+          <w:ilvl w:val="0"/>
+          <w:numId w:val="4"/>
+        </w:numPr>
+        <w:pBdr>
+          <w:top w:color="000000" w:space="0" w:sz="0" w:val="none"/>
+          <w:left w:color="000000" w:space="0" w:sz="0" w:val="none"/>
+          <w:bottom w:color="000000" w:space="0" w:sz="0" w:val="none"/>
+          <w:right w:color="000000" w:space="0" w:sz="0" w:val="none"/>
+        </w:pBdr>
+        <w:ind w:left="720" w:hanging="360"/>
+        <w:rPr>
+          <w:color w:val="0e101a"/>
+        </w:rPr>
+      </w:pPr>
+      <w:r>
+        <w:rPr>
+          <w:color w:val="0e101a"/>
+          <w:rtl w:val="0"/>
+        </w:rPr>
+        <w:t xml:space="preserve">Created custom Webpack configurations to handle React dependencies, hot module replacement, and code splitting, resulting in a smoother user experience.</w:t>
+      </w:r>
+    </w:p>
+    <w:p>
+      <w:pPr>
+        <w:numPr>
+          <w:ilvl w:val="0"/>
+          <w:numId w:val="4"/>
+        </w:numPr>
+        <w:pBdr>
+          <w:top w:color="000000" w:space="0" w:sz="0" w:val="none"/>
+          <w:left w:color="000000" w:space="0" w:sz="0" w:val="none"/>
+          <w:bottom w:color="000000" w:space="0" w:sz="0" w:val="none"/>
+          <w:right w:color="000000" w:space="0" w:sz="0" w:val="none"/>
+        </w:pBdr>
+        <w:ind w:left="720" w:hanging="360"/>
+        <w:rPr>
+          <w:color w:val="0e101a"/>
+        </w:rPr>
+      </w:pPr>
+      <w:r>
+        <w:rPr>
+          <w:color w:val="0e101a"/>
+          <w:rtl w:val="0"/>
+        </w:rPr>
+        <w:t xml:space="preserve">Designed and implemented Jenkins CI/CD pipelines to automate the build, test, and deployment processes ensuring</w:t>
+      </w:r>
+    </w:p>
+    <w:p>
+      <w:pPr>
+        <w:pBdr>
+          <w:top w:color="000000" w:space="0" w:sz="0" w:val="none"/>
+          <w:left w:color="000000" w:space="0" w:sz="0" w:val="none"/>
+          <w:bottom w:color="000000" w:space="0" w:sz="0" w:val="none"/>
+          <w:right w:color="000000" w:space="0" w:sz="0" w:val="none"/>
+        </w:pBdr>
+        <w:ind w:left="720" w:firstLine="0"/>
+        <w:rPr>
+          <w:color w:val="0e101a"/>
+        </w:rPr>
+      </w:pPr>
+      <w:r>
+        <w:rPr>
+          <w:color w:val="0e101a"/>
+          <w:rtl w:val="0"/>
+        </w:rPr>
+        <w:t xml:space="preserve">reliable code delivery across development, staging, and production environments.</w:t>
       </w:r>
     </w:p>
     <w:p>
@@ -974,171 +1108,15 @@
         </w:tabs>
         <w:spacing w:line="240" w:lineRule="auto"/>
         <w:rPr>
-          <w:vertAlign w:val="baseline"/>
-        </w:rPr>
-      </w:pPr>
-      <w:r>
-        <w:rPr>
           <w:b w:val="1"/>
           <w:sz w:val="24"/>
           <w:szCs w:val="24"/>
-          <w:rtl w:val="0"/>
-        </w:rPr>
-        <w:t xml:space="preserve">Software Developer</w:t>
-        <w:tab/>
-        <w:tab/>
-        <w:t xml:space="preserve"> </w:t>
-      </w:r>
-      <w:r>
-        <w:rPr>
-          <w:b w:val="1"/>
-          <w:rtl w:val="0"/>
-        </w:rPr>
-        <w:t xml:space="preserve">CyberSN</w:t>
-      </w:r>
-      <w:r>
-        <w:rPr>
-          <w:rtl w:val="0"/>
-        </w:rPr>
-        <w:t xml:space="preserve">  </w:t>
-        <w:tab/>
-      </w:r>
-      <w:r>
-        <w:rPr>
-          <w:b w:val="1"/>
-          <w:rtl w:val="0"/>
-        </w:rPr>
-        <w:t xml:space="preserve">Feb 2021 - July 2021</w:t>
-      </w:r>
-      <w:r>
-        <w:rPr>
-          <w:rtl w:val="0"/>
-        </w:rPr>
-      </w:r>
-    </w:p>
-    <w:p>
-      <w:pPr>
-        <w:numPr>
-          <w:ilvl w:val="0"/>
-          <w:numId w:val="2"/>
-        </w:numPr>
-        <w:pBdr>
-          <w:top w:color="000000" w:space="0" w:sz="0" w:val="none"/>
-          <w:left w:color="000000" w:space="0" w:sz="0" w:val="none"/>
-          <w:bottom w:color="000000" w:space="0" w:sz="0" w:val="none"/>
-          <w:right w:color="000000" w:space="0" w:sz="0" w:val="none"/>
-        </w:pBdr>
-        <w:ind w:left="720" w:hanging="360"/>
-        <w:rPr>
-          <w:color w:val="0e101a"/>
-        </w:rPr>
-      </w:pPr>
-      <w:r>
-        <w:rPr>
-          <w:color w:val="0e101a"/>
-          <w:rtl w:val="0"/>
-        </w:rPr>
-        <w:t xml:space="preserve">Developed web pages in React based on UI/UX designs, optimizing the user interface and enhancing the user engagement rate by 10% (totaling 73%).</w:t>
-      </w:r>
-    </w:p>
-    <w:p>
-      <w:pPr>
-        <w:numPr>
-          <w:ilvl w:val="0"/>
-          <w:numId w:val="2"/>
-        </w:numPr>
-        <w:pBdr>
-          <w:top w:color="000000" w:space="0" w:sz="0" w:val="none"/>
-          <w:left w:color="000000" w:space="0" w:sz="0" w:val="none"/>
-          <w:bottom w:color="000000" w:space="0" w:sz="0" w:val="none"/>
-          <w:right w:color="000000" w:space="0" w:sz="0" w:val="none"/>
-        </w:pBdr>
-        <w:ind w:left="720" w:hanging="360"/>
-        <w:rPr>
-          <w:color w:val="0e101a"/>
-        </w:rPr>
-      </w:pPr>
-      <w:r>
-        <w:rPr>
-          <w:color w:val="0e101a"/>
-          <w:rtl w:val="0"/>
-        </w:rPr>
-        <w:t xml:space="preserve">Managed microservices with Amazon EKS and created a new microservice that deployed automatically generated emails using Mailkit and .NET Core.</w:t>
-      </w:r>
-    </w:p>
-    <w:p>
-      <w:pPr>
-        <w:numPr>
-          <w:ilvl w:val="0"/>
-          <w:numId w:val="2"/>
-        </w:numPr>
-        <w:pBdr>
-          <w:top w:color="000000" w:space="0" w:sz="0" w:val="none"/>
-          <w:left w:color="000000" w:space="0" w:sz="0" w:val="none"/>
-          <w:bottom w:color="000000" w:space="0" w:sz="0" w:val="none"/>
-          <w:right w:color="000000" w:space="0" w:sz="0" w:val="none"/>
-        </w:pBdr>
-        <w:ind w:left="720" w:hanging="360"/>
-        <w:rPr>
-          <w:color w:val="0e101a"/>
-        </w:rPr>
-      </w:pPr>
-      <w:r>
-        <w:rPr>
-          <w:color w:val="0e101a"/>
-          <w:rtl w:val="0"/>
-        </w:rPr>
-        <w:t xml:space="preserve">Reduced the AWS monthly bill by 12% ($600) by optimizing AWS Lambda functions and decreasing the number of overall requests made.</w:t>
-      </w:r>
-    </w:p>
-    <w:p>
-      <w:pPr>
-        <w:numPr>
-          <w:ilvl w:val="0"/>
-          <w:numId w:val="2"/>
-        </w:numPr>
-        <w:pBdr>
-          <w:top w:color="000000" w:space="0" w:sz="0" w:val="none"/>
-          <w:left w:color="000000" w:space="0" w:sz="0" w:val="none"/>
-          <w:bottom w:color="000000" w:space="0" w:sz="0" w:val="none"/>
-          <w:right w:color="000000" w:space="0" w:sz="0" w:val="none"/>
-        </w:pBdr>
-        <w:ind w:left="720" w:hanging="360"/>
-        <w:rPr>
-          <w:color w:val="0e101a"/>
-        </w:rPr>
-      </w:pPr>
-      <w:r>
-        <w:rPr>
-          <w:color w:val="0e101a"/>
-          <w:rtl w:val="0"/>
-        </w:rPr>
-        <w:t xml:space="preserve">Created new endpoints for the Node backend to handle SSO requests and integrated Google Authentication into the login and signup pages.</w:t>
-      </w:r>
-    </w:p>
-    <w:p>
-      <w:pPr>
-        <w:numPr>
-          <w:ilvl w:val="0"/>
-          <w:numId w:val="2"/>
-        </w:numPr>
-        <w:pBdr>
-          <w:top w:color="000000" w:space="0" w:sz="0" w:val="none"/>
-          <w:left w:color="000000" w:space="0" w:sz="0" w:val="none"/>
-          <w:bottom w:color="000000" w:space="0" w:sz="0" w:val="none"/>
-          <w:right w:color="000000" w:space="0" w:sz="0" w:val="none"/>
-        </w:pBdr>
-        <w:ind w:left="720" w:hanging="360"/>
-        <w:rPr>
-          <w:color w:val="0e101a"/>
-        </w:rPr>
-      </w:pPr>
-      <w:r>
-        <w:rPr>
-          <w:color w:val="0e101a"/>
-          <w:rtl w:val="0"/>
-        </w:rPr>
-        <w:t xml:space="preserve">Performed unit and end-to-end testing on the React frontend using Jest and Cypress.</w:t>
+        </w:rPr>
+      </w:pPr>
+      <w:r>
+        <w:rPr>
+          <w:rtl w:val="0"/>
+        </w:rPr>
       </w:r>
     </w:p>
     <w:p>
@@ -1153,25 +1131,32 @@
         </w:tabs>
         <w:spacing w:line="240" w:lineRule="auto"/>
         <w:rPr>
-          <w:vertAlign w:val="baseline"/>
-        </w:rPr>
-      </w:pPr>
-      <w:r>
-        <w:rPr>
           <w:b w:val="1"/>
           <w:sz w:val="24"/>
           <w:szCs w:val="24"/>
-          <w:rtl w:val="0"/>
-        </w:rPr>
-        <w:t xml:space="preserve">Software Developer </w:t>
-      </w:r>
-      <w:r>
-        <w:rPr>
-          <w:b w:val="1"/>
-          <w:rtl w:val="0"/>
-        </w:rPr>
-        <w:t xml:space="preserve"> (contract)</w:t>
-      </w:r>
+        </w:rPr>
+      </w:pPr>
+      <w:r>
+        <w:rPr>
+          <w:rtl w:val="0"/>
+        </w:rPr>
+      </w:r>
+    </w:p>
+    <w:p>
+      <w:pPr>
+        <w:pageBreakBefore w:val="0"/>
+        <w:tabs>
+          <w:tab w:val="right" w:leader="none" w:pos="11058.070866141732"/>
+          <w:tab w:val="center" w:leader="none" w:pos="5097"/>
+          <w:tab w:val="left" w:leader="none" w:pos="720"/>
+          <w:tab w:val="left" w:leader="none" w:pos="1440"/>
+          <w:tab w:val="left" w:leader="none" w:pos="2160"/>
+        </w:tabs>
+        <w:spacing w:line="240" w:lineRule="auto"/>
+        <w:rPr>
+          <w:vertAlign w:val="baseline"/>
+        </w:rPr>
+      </w:pPr>
       <w:r>
         <w:rPr>
           <w:b w:val="1"/>
@@ -1179,6 +1164,248 @@
           <w:szCs w:val="24"/>
           <w:rtl w:val="0"/>
         </w:rPr>
+        <w:t xml:space="preserve">Software Developer</w:t>
+        <w:tab/>
+        <w:tab/>
+      </w:r>
+      <w:r>
+        <w:rPr>
+          <w:b w:val="1"/>
+          <w:rtl w:val="0"/>
+        </w:rPr>
+        <w:t xml:space="preserve">CyberSN</w:t>
+      </w:r>
+      <w:r>
+        <w:rPr>
+          <w:rtl w:val="0"/>
+        </w:rPr>
+        <w:t xml:space="preserve">  </w:t>
+        <w:tab/>
+      </w:r>
+      <w:r>
+        <w:rPr>
+          <w:b w:val="1"/>
+          <w:rtl w:val="0"/>
+        </w:rPr>
+        <w:t xml:space="preserve">Feb 2021 - July 2021</w:t>
+      </w:r>
+      <w:r>
+        <w:rPr>
+          <w:rtl w:val="0"/>
+        </w:rPr>
+      </w:r>
+    </w:p>
+    <w:p>
+      <w:pPr>
+        <w:numPr>
+          <w:ilvl w:val="0"/>
+          <w:numId w:val="4"/>
+        </w:numPr>
+        <w:pBdr>
+          <w:top w:color="000000" w:space="0" w:sz="0" w:val="none"/>
+          <w:left w:color="000000" w:space="0" w:sz="0" w:val="none"/>
+          <w:bottom w:color="000000" w:space="0" w:sz="0" w:val="none"/>
+          <w:right w:color="000000" w:space="0" w:sz="0" w:val="none"/>
+        </w:pBdr>
+        <w:ind w:left="720" w:hanging="360"/>
+        <w:rPr>
+          <w:color w:val="0e101a"/>
+        </w:rPr>
+      </w:pPr>
+      <w:r>
+        <w:rPr>
+          <w:color w:val="0e101a"/>
+          <w:rtl w:val="0"/>
+        </w:rPr>
+        <w:t xml:space="preserve">Developed web pages in React based on UI/UX designs, optimizing the user interface and enhancing the user engagement rate by 10% (totaling 73%).</w:t>
+      </w:r>
+    </w:p>
+    <w:p>
+      <w:pPr>
+        <w:numPr>
+          <w:ilvl w:val="0"/>
+          <w:numId w:val="4"/>
+        </w:numPr>
+        <w:pBdr>
+          <w:top w:color="000000" w:space="0" w:sz="0" w:val="none"/>
+          <w:left w:color="000000" w:space="0" w:sz="0" w:val="none"/>
+          <w:bottom w:color="000000" w:space="0" w:sz="0" w:val="none"/>
+          <w:right w:color="000000" w:space="0" w:sz="0" w:val="none"/>
+        </w:pBdr>
+        <w:ind w:left="720" w:hanging="360"/>
+        <w:rPr>
+          <w:color w:val="0e101a"/>
+        </w:rPr>
+      </w:pPr>
+      <w:r>
+        <w:rPr>
+          <w:color w:val="0e101a"/>
+          <w:rtl w:val="0"/>
+        </w:rPr>
+        <w:t xml:space="preserve">Managed microservices with Amazon EKS and created a new microservice that deployed automatically generated emails using Mailkit and .NET Core.</w:t>
+      </w:r>
+    </w:p>
+    <w:p>
+      <w:pPr>
+        <w:numPr>
+          <w:ilvl w:val="0"/>
+          <w:numId w:val="4"/>
+        </w:numPr>
+        <w:pBdr>
+          <w:top w:color="000000" w:space="0" w:sz="0" w:val="none"/>
+          <w:left w:color="000000" w:space="0" w:sz="0" w:val="none"/>
+          <w:bottom w:color="000000" w:space="0" w:sz="0" w:val="none"/>
+          <w:right w:color="000000" w:space="0" w:sz="0" w:val="none"/>
+        </w:pBdr>
+        <w:ind w:left="720" w:hanging="360"/>
+        <w:rPr>
+          <w:color w:val="0e101a"/>
+        </w:rPr>
+      </w:pPr>
+      <w:r>
+        <w:rPr>
+          <w:color w:val="0e101a"/>
+          <w:rtl w:val="0"/>
+        </w:rPr>
+        <w:t xml:space="preserve">Reduced the AWS monthly bill by 12% ($600) by optimizing AWS Lambda functions and decreasing the number of overall requests made.</w:t>
+      </w:r>
+    </w:p>
+    <w:p>
+      <w:pPr>
+        <w:numPr>
+          <w:ilvl w:val="0"/>
+          <w:numId w:val="4"/>
+        </w:numPr>
+        <w:pBdr>
+          <w:top w:color="000000" w:space="0" w:sz="0" w:val="none"/>
+          <w:left w:color="000000" w:space="0" w:sz="0" w:val="none"/>
+          <w:bottom w:color="000000" w:space="0" w:sz="0" w:val="none"/>
+          <w:right w:color="000000" w:space="0" w:sz="0" w:val="none"/>
+        </w:pBdr>
+        <w:ind w:left="720" w:hanging="360"/>
+        <w:rPr>
+          <w:color w:val="0e101a"/>
+        </w:rPr>
+      </w:pPr>
+      <w:r>
+        <w:rPr>
+          <w:color w:val="0e101a"/>
+          <w:rtl w:val="0"/>
+        </w:rPr>
+        <w:t xml:space="preserve">Created new endpoints for the Node backend to handle SSO requests and integrated Google Authentication into the login and signup pages.</w:t>
+      </w:r>
+    </w:p>
+    <w:p>
+      <w:pPr>
+        <w:numPr>
+          <w:ilvl w:val="0"/>
+          <w:numId w:val="4"/>
+        </w:numPr>
+        <w:pBdr>
+          <w:top w:color="000000" w:space="0" w:sz="0" w:val="none"/>
+          <w:left w:color="000000" w:space="0" w:sz="0" w:val="none"/>
+          <w:bottom w:color="000000" w:space="0" w:sz="0" w:val="none"/>
+          <w:right w:color="000000" w:space="0" w:sz="0" w:val="none"/>
+        </w:pBdr>
+        <w:ind w:left="720" w:hanging="360"/>
+        <w:rPr>
+          <w:color w:val="0e101a"/>
+        </w:rPr>
+      </w:pPr>
+      <w:r>
+        <w:rPr>
+          <w:rtl w:val="0"/>
+        </w:rPr>
+        <w:t xml:space="preserve">Managed repositories with Git using GitHub, ensuring version control integrity and collaboration.</w:t>
+      </w:r>
+      <w:r>
+        <w:rPr>
+          <w:rtl w:val="0"/>
+        </w:rPr>
+      </w:r>
+    </w:p>
+    <w:p>
+      <w:pPr>
+        <w:numPr>
+          <w:ilvl w:val="0"/>
+          <w:numId w:val="4"/>
+        </w:numPr>
+        <w:pBdr>
+          <w:top w:color="000000" w:space="0" w:sz="0" w:val="none"/>
+          <w:left w:color="000000" w:space="0" w:sz="0" w:val="none"/>
+          <w:bottom w:color="000000" w:space="0" w:sz="0" w:val="none"/>
+          <w:right w:color="000000" w:space="0" w:sz="0" w:val="none"/>
+        </w:pBdr>
+        <w:ind w:left="720" w:hanging="360"/>
+        <w:rPr>
+          <w:color w:val="0e101a"/>
+        </w:rPr>
+      </w:pPr>
+      <w:r>
+        <w:rPr>
+          <w:color w:val="0e101a"/>
+          <w:rtl w:val="0"/>
+        </w:rPr>
+        <w:t xml:space="preserve">Performed unit and end-to-end testing on the React frontend using Cypress and React Testing Library.</w:t>
+      </w:r>
+    </w:p>
+    <w:p>
+      <w:pPr>
+        <w:pBdr>
+          <w:top w:color="000000" w:space="0" w:sz="0" w:val="none"/>
+          <w:left w:color="000000" w:space="0" w:sz="0" w:val="none"/>
+          <w:bottom w:color="000000" w:space="0" w:sz="0" w:val="none"/>
+          <w:right w:color="000000" w:space="0" w:sz="0" w:val="none"/>
+        </w:pBdr>
+        <w:ind w:left="720" w:firstLine="0"/>
+        <w:rPr>
+          <w:color w:val="0e101a"/>
+        </w:rPr>
+      </w:pPr>
+      <w:r>
+        <w:rPr>
+          <w:rtl w:val="0"/>
+        </w:rPr>
+      </w:r>
+    </w:p>
+    <w:p>
+      <w:pPr>
+        <w:pageBreakBefore w:val="0"/>
+        <w:tabs>
+          <w:tab w:val="right" w:leader="none" w:pos="11058.070866141732"/>
+          <w:tab w:val="center" w:leader="none" w:pos="5097"/>
+          <w:tab w:val="left" w:leader="none" w:pos="720"/>
+          <w:tab w:val="left" w:leader="none" w:pos="1440"/>
+          <w:tab w:val="left" w:leader="none" w:pos="2160"/>
+        </w:tabs>
+        <w:spacing w:line="240" w:lineRule="auto"/>
+        <w:rPr>
+          <w:vertAlign w:val="baseline"/>
+        </w:rPr>
+      </w:pPr>
+      <w:r>
+        <w:rPr>
+          <w:b w:val="1"/>
+          <w:sz w:val="24"/>
+          <w:szCs w:val="24"/>
+          <w:rtl w:val="0"/>
+        </w:rPr>
+        <w:t xml:space="preserve">Software Developer </w:t>
+      </w:r>
+      <w:r>
+        <w:rPr>
+          <w:b w:val="1"/>
+          <w:rtl w:val="0"/>
+        </w:rPr>
+        <w:t xml:space="preserve"> (contract)</w:t>
+      </w:r>
+      <w:r>
+        <w:rPr>
+          <w:b w:val="1"/>
+          <w:sz w:val="24"/>
+          <w:szCs w:val="24"/>
+          <w:rtl w:val="0"/>
+        </w:rPr>
         <w:tab/>
       </w:r>
       <w:r>
@@ -1211,7 +1438,7 @@
       <w:pPr>
         <w:numPr>
           <w:ilvl w:val="0"/>
-          <w:numId w:val="2"/>
+          <w:numId w:val="4"/>
         </w:numPr>
         <w:pBdr>
           <w:top w:color="000000" w:space="0" w:sz="0" w:val="none"/>
@@ -1236,7 +1463,7 @@
       <w:pPr>
         <w:numPr>
           <w:ilvl w:val="0"/>
-          <w:numId w:val="2"/>
+          <w:numId w:val="4"/>
         </w:numPr>
         <w:pBdr>
           <w:top w:color="000000" w:space="0" w:sz="0" w:val="none"/>
@@ -1261,7 +1488,7 @@
       <w:pPr>
         <w:numPr>
           <w:ilvl w:val="0"/>
-          <w:numId w:val="2"/>
+          <w:numId w:val="4"/>
         </w:numPr>
         <w:pBdr>
           <w:top w:color="000000" w:space="0" w:sz="0" w:val="none"/>
@@ -1286,50 +1513,50 @@
       <w:pPr>
         <w:numPr>
           <w:ilvl w:val="0"/>
-          <w:numId w:val="2"/>
-        </w:numPr>
-        <w:pBdr>
-          <w:top w:color="000000" w:space="0" w:sz="0" w:val="none"/>
-          <w:left w:color="000000" w:space="0" w:sz="0" w:val="none"/>
-          <w:bottom w:color="000000" w:space="0" w:sz="0" w:val="none"/>
-          <w:right w:color="000000" w:space="0" w:sz="0" w:val="none"/>
-        </w:pBdr>
-        <w:ind w:left="720" w:hanging="360"/>
-        <w:rPr>
-          <w:color w:val="0e101a"/>
-        </w:rPr>
-      </w:pPr>
-      <w:r>
-        <w:rPr>
-          <w:color w:val="0e101a"/>
-          <w:rtl w:val="0"/>
-        </w:rPr>
-        <w:t xml:space="preserve">Developed and maintained unit tests with Playwright to test the Vue frontend.</w:t>
-      </w:r>
-    </w:p>
-    <w:p>
-      <w:pPr>
-        <w:numPr>
-          <w:ilvl w:val="0"/>
-          <w:numId w:val="2"/>
-        </w:numPr>
-        <w:pBdr>
-          <w:top w:color="000000" w:space="0" w:sz="0" w:val="none"/>
-          <w:left w:color="000000" w:space="0" w:sz="0" w:val="none"/>
-          <w:bottom w:color="000000" w:space="0" w:sz="0" w:val="none"/>
-          <w:right w:color="000000" w:space="0" w:sz="0" w:val="none"/>
-        </w:pBdr>
-        <w:ind w:left="720" w:hanging="360"/>
-        <w:rPr>
-          <w:color w:val="0e101a"/>
-        </w:rPr>
-      </w:pPr>
-      <w:r>
-        <w:rPr>
-          <w:color w:val="0e101a"/>
-          <w:rtl w:val="0"/>
-        </w:rPr>
-        <w:t xml:space="preserve">Queried Azure CosmosDB to retrieve data on authenticated users.</w:t>
+          <w:numId w:val="4"/>
+        </w:numPr>
+        <w:pBdr>
+          <w:top w:color="000000" w:space="0" w:sz="0" w:val="none"/>
+          <w:left w:color="000000" w:space="0" w:sz="0" w:val="none"/>
+          <w:bottom w:color="000000" w:space="0" w:sz="0" w:val="none"/>
+          <w:right w:color="000000" w:space="0" w:sz="0" w:val="none"/>
+        </w:pBdr>
+        <w:ind w:left="720" w:hanging="360"/>
+        <w:rPr>
+          <w:color w:val="0e101a"/>
+        </w:rPr>
+      </w:pPr>
+      <w:r>
+        <w:rPr>
+          <w:color w:val="0e101a"/>
+          <w:rtl w:val="0"/>
+        </w:rPr>
+        <w:t xml:space="preserve">Queried the Azure CosmosDB database to retrieve data on authenticated users.</w:t>
+      </w:r>
+    </w:p>
+    <w:p>
+      <w:pPr>
+        <w:numPr>
+          <w:ilvl w:val="0"/>
+          <w:numId w:val="4"/>
+        </w:numPr>
+        <w:pBdr>
+          <w:top w:color="000000" w:space="0" w:sz="0" w:val="none"/>
+          <w:left w:color="000000" w:space="0" w:sz="0" w:val="none"/>
+          <w:bottom w:color="000000" w:space="0" w:sz="0" w:val="none"/>
+          <w:right w:color="000000" w:space="0" w:sz="0" w:val="none"/>
+        </w:pBdr>
+        <w:ind w:left="720" w:hanging="360"/>
+        <w:rPr>
+          <w:color w:val="0e101a"/>
+        </w:rPr>
+      </w:pPr>
+      <w:r>
+        <w:rPr>
+          <w:color w:val="0e101a"/>
+          <w:rtl w:val="0"/>
+        </w:rPr>
+        <w:t xml:space="preserve">Created new columns on the MySQL database and queried it for data on user profiles.</w:t>
       </w:r>
     </w:p>
     <w:p>
@@ -1402,32 +1629,53 @@
       <w:pPr>
         <w:numPr>
           <w:ilvl w:val="0"/>
-          <w:numId w:val="2"/>
-        </w:numPr>
-        <w:pBdr>
-          <w:top w:color="000000" w:space="0" w:sz="0" w:val="none"/>
-          <w:left w:color="000000" w:space="0" w:sz="0" w:val="none"/>
-          <w:bottom w:color="000000" w:space="0" w:sz="0" w:val="none"/>
-          <w:right w:color="000000" w:space="0" w:sz="0" w:val="none"/>
-        </w:pBdr>
-        <w:ind w:left="720" w:hanging="360"/>
-        <w:rPr>
-          <w:color w:val="0e101a"/>
-        </w:rPr>
-      </w:pPr>
-      <w:r>
-        <w:rPr>
-          <w:color w:val="0e101a"/>
-          <w:rtl w:val="0"/>
-        </w:rPr>
-        <w:t xml:space="preserve">Engineered scripts with Node to run Docker containers, allowing clients to easily run their QA environments from any device.</w:t>
-      </w:r>
-    </w:p>
-    <w:p>
-      <w:pPr>
-        <w:numPr>
-          <w:ilvl w:val="0"/>
-          <w:numId w:val="2"/>
+          <w:numId w:val="4"/>
+        </w:numPr>
+        <w:pBdr>
+          <w:top w:color="000000" w:space="0" w:sz="0" w:val="none"/>
+          <w:left w:color="000000" w:space="0" w:sz="0" w:val="none"/>
+          <w:bottom w:color="000000" w:space="0" w:sz="0" w:val="none"/>
+          <w:right w:color="000000" w:space="0" w:sz="0" w:val="none"/>
+        </w:pBdr>
+        <w:ind w:left="720" w:hanging="360"/>
+        <w:rPr>
+          <w:color w:val="0e101a"/>
+        </w:rPr>
+      </w:pPr>
+      <w:r>
+        <w:rPr>
+          <w:color w:val="0e101a"/>
+          <w:rtl w:val="0"/>
+        </w:rPr>
+        <w:t xml:space="preserve">Engineered scripts with Node to run Docker containers, allowing clients to easily run their QA environments from</w:t>
+      </w:r>
+    </w:p>
+    <w:p>
+      <w:pPr>
+        <w:pBdr>
+          <w:top w:color="000000" w:space="0" w:sz="0" w:val="none"/>
+          <w:left w:color="000000" w:space="0" w:sz="0" w:val="none"/>
+          <w:bottom w:color="000000" w:space="0" w:sz="0" w:val="none"/>
+          <w:right w:color="000000" w:space="0" w:sz="0" w:val="none"/>
+        </w:pBdr>
+        <w:ind w:left="720" w:firstLine="0"/>
+        <w:rPr>
+          <w:color w:val="0e101a"/>
+        </w:rPr>
+      </w:pPr>
+      <w:r>
+        <w:rPr>
+          <w:color w:val="0e101a"/>
+          <w:rtl w:val="0"/>
+        </w:rPr>
+        <w:t xml:space="preserve">any device.</w:t>
+      </w:r>
+    </w:p>
+    <w:p>
+      <w:pPr>
+        <w:numPr>
+          <w:ilvl w:val="0"/>
+          <w:numId w:val="4"/>
         </w:numPr>
         <w:pBdr>
           <w:top w:color="000000" w:space="0" w:sz="0" w:val="none"/>
@@ -1452,50 +1700,142 @@
       <w:pPr>
         <w:numPr>
           <w:ilvl w:val="0"/>
-          <w:numId w:val="2"/>
-        </w:numPr>
-        <w:pBdr>
-          <w:top w:color="000000" w:space="0" w:sz="0" w:val="none"/>
-          <w:left w:color="000000" w:space="0" w:sz="0" w:val="none"/>
-          <w:bottom w:color="000000" w:space="0" w:sz="0" w:val="none"/>
-          <w:right w:color="000000" w:space="0" w:sz="0" w:val="none"/>
-        </w:pBdr>
-        <w:ind w:left="720" w:hanging="360"/>
-        <w:rPr>
-          <w:color w:val="0e101a"/>
-        </w:rPr>
-      </w:pPr>
-      <w:r>
-        <w:rPr>
-          <w:color w:val="0e101a"/>
-          <w:rtl w:val="0"/>
-        </w:rPr>
-        <w:t xml:space="preserve">Developed fullstack, responsive applications for clients using Next.js, React, and Ruby on Rails.</w:t>
-      </w:r>
-    </w:p>
-    <w:p>
-      <w:pPr>
-        <w:numPr>
-          <w:ilvl w:val="0"/>
-          <w:numId w:val="2"/>
-        </w:numPr>
-        <w:pBdr>
-          <w:top w:color="000000" w:space="0" w:sz="0" w:val="none"/>
-          <w:left w:color="000000" w:space="0" w:sz="0" w:val="none"/>
-          <w:bottom w:color="000000" w:space="0" w:sz="0" w:val="none"/>
-          <w:right w:color="000000" w:space="0" w:sz="0" w:val="none"/>
-        </w:pBdr>
-        <w:ind w:left="720" w:hanging="360"/>
-        <w:rPr>
-          <w:color w:val="0e101a"/>
-        </w:rPr>
-      </w:pPr>
-      <w:r>
-        <w:rPr>
-          <w:color w:val="0e101a"/>
-          <w:rtl w:val="0"/>
-        </w:rPr>
-        <w:t xml:space="preserve">Performed rigorous testing on React and Next.js applications using Jest, Playwright, Cypress, React Testing Library, and Selenium.</w:t>
+          <w:numId w:val="4"/>
+        </w:numPr>
+        <w:pBdr>
+          <w:top w:color="000000" w:space="0" w:sz="0" w:val="none"/>
+          <w:left w:color="000000" w:space="0" w:sz="0" w:val="none"/>
+          <w:bottom w:color="000000" w:space="0" w:sz="0" w:val="none"/>
+          <w:right w:color="000000" w:space="0" w:sz="0" w:val="none"/>
+        </w:pBdr>
+        <w:ind w:left="720" w:hanging="360"/>
+        <w:rPr>
+          <w:color w:val="0e101a"/>
+        </w:rPr>
+      </w:pPr>
+      <w:r>
+        <w:rPr>
+          <w:color w:val="0e101a"/>
+          <w:rtl w:val="0"/>
+        </w:rPr>
+        <w:t xml:space="preserve">Developed fullstack, responsive applications for clients using NextJS, Vue, React, and Ruby on Rails.</w:t>
+      </w:r>
+    </w:p>
+    <w:p>
+      <w:pPr>
+        <w:numPr>
+          <w:ilvl w:val="0"/>
+          <w:numId w:val="4"/>
+        </w:numPr>
+        <w:pBdr>
+          <w:top w:color="000000" w:space="0" w:sz="0" w:val="none"/>
+          <w:left w:color="000000" w:space="0" w:sz="0" w:val="none"/>
+          <w:bottom w:color="000000" w:space="0" w:sz="0" w:val="none"/>
+          <w:right w:color="000000" w:space="0" w:sz="0" w:val="none"/>
+        </w:pBdr>
+        <w:ind w:left="720" w:hanging="360"/>
+        <w:rPr>
+          <w:color w:val="0e101a"/>
+        </w:rPr>
+      </w:pPr>
+      <w:r>
+        <w:rPr>
+          <w:color w:val="0e101a"/>
+          <w:rtl w:val="0"/>
+        </w:rPr>
+        <w:t xml:space="preserve">Performed rigorous testing on React, Vue, and NextJS applications using Jest, Playwright, Cypress, React Testing</w:t>
+      </w:r>
+    </w:p>
+    <w:p>
+      <w:pPr>
+        <w:pBdr>
+          <w:top w:color="000000" w:space="0" w:sz="0" w:val="none"/>
+          <w:left w:color="000000" w:space="0" w:sz="0" w:val="none"/>
+          <w:bottom w:color="000000" w:space="0" w:sz="0" w:val="none"/>
+          <w:right w:color="000000" w:space="0" w:sz="0" w:val="none"/>
+        </w:pBdr>
+        <w:ind w:left="720" w:firstLine="0"/>
+        <w:rPr>
+          <w:color w:val="0e101a"/>
+        </w:rPr>
+      </w:pPr>
+      <w:r>
+        <w:rPr>
+          <w:color w:val="0e101a"/>
+          <w:rtl w:val="0"/>
+        </w:rPr>
+        <w:t xml:space="preserve">Library, and Selenium.</w:t>
+      </w:r>
+    </w:p>
+    <w:p>
+      <w:pPr>
+        <w:numPr>
+          <w:ilvl w:val="0"/>
+          <w:numId w:val="4"/>
+        </w:numPr>
+        <w:pBdr>
+          <w:top w:color="000000" w:space="0" w:sz="0" w:val="none"/>
+          <w:left w:color="000000" w:space="0" w:sz="0" w:val="none"/>
+          <w:bottom w:color="000000" w:space="0" w:sz="0" w:val="none"/>
+          <w:right w:color="000000" w:space="0" w:sz="0" w:val="none"/>
+        </w:pBdr>
+        <w:ind w:left="720" w:hanging="360"/>
+        <w:rPr>
+          <w:color w:val="0e101a"/>
+        </w:rPr>
+      </w:pPr>
+      <w:r>
+        <w:rPr>
+          <w:color w:val="0e101a"/>
+          <w:rtl w:val="0"/>
+        </w:rPr>
+        <w:t xml:space="preserve">Created custom backends with Postgres, MySQL, and Node to fit client needs.</w:t>
+      </w:r>
+    </w:p>
+    <w:p>
+      <w:pPr>
+        <w:numPr>
+          <w:ilvl w:val="0"/>
+          <w:numId w:val="4"/>
+        </w:numPr>
+        <w:pBdr>
+          <w:top w:color="000000" w:space="0" w:sz="0" w:val="none"/>
+          <w:left w:color="000000" w:space="0" w:sz="0" w:val="none"/>
+          <w:bottom w:color="000000" w:space="0" w:sz="0" w:val="none"/>
+          <w:right w:color="000000" w:space="0" w:sz="0" w:val="none"/>
+        </w:pBdr>
+        <w:ind w:left="720" w:hanging="360"/>
+        <w:rPr>
+          <w:color w:val="0e101a"/>
+        </w:rPr>
+      </w:pPr>
+      <w:r>
+        <w:rPr>
+          <w:color w:val="0e101a"/>
+          <w:rtl w:val="0"/>
+        </w:rPr>
+        <w:t xml:space="preserve">Improved accessibility features for clients by developing custom JavaScript solutions that enabled focus</w:t>
+      </w:r>
+    </w:p>
+    <w:p>
+      <w:pPr>
+        <w:pBdr>
+          <w:top w:color="000000" w:space="0" w:sz="0" w:val="none"/>
+          <w:left w:color="000000" w:space="0" w:sz="0" w:val="none"/>
+          <w:bottom w:color="000000" w:space="0" w:sz="0" w:val="none"/>
+          <w:right w:color="000000" w:space="0" w:sz="0" w:val="none"/>
+        </w:pBdr>
+        <w:ind w:left="720" w:firstLine="0"/>
+        <w:rPr>
+          <w:color w:val="0e101a"/>
+        </w:rPr>
+      </w:pPr>
+      <w:r>
+        <w:rPr>
+          <w:color w:val="0e101a"/>
+          <w:rtl w:val="0"/>
+        </w:rPr>
+        <w:t xml:space="preserve">management, added tab navigation, and allowed users to trigger interactive elements via keyboard, enhancing the experience for users with motor impairments.</w:t>
       </w:r>
     </w:p>
     <w:p>
@@ -1557,7 +1897,7 @@
           <w:color w:val="cc4125"/>
         </w:rPr>
       </w:pPr>
-      <w:bookmarkStart w:colFirst="0" w:colLast="0" w:name="_1fob9te" w:id="2"/>
+      <w:bookmarkStart w:colFirst="0" w:colLast="0" w:name="_heading=h.1fob9te" w:id="2"/>
       <w:bookmarkEnd w:id="2"/>
       <w:r>
         <w:rPr>
@@ -1572,7 +1912,7 @@
         <w:pageBreakBefore w:val="0"/>
         <w:numPr>
           <w:ilvl w:val="0"/>
-          <w:numId w:val="1"/>
+          <w:numId w:val="3"/>
         </w:numPr>
         <w:tabs>
           <w:tab w:val="right" w:leader="none" w:pos="11058.070866141732"/>
@@ -1623,7 +1963,7 @@
         <w:pageBreakBefore w:val="0"/>
         <w:numPr>
           <w:ilvl w:val="0"/>
-          <w:numId w:val="1"/>
+          <w:numId w:val="3"/>
         </w:numPr>
         <w:tabs>
           <w:tab w:val="right" w:leader="none" w:pos="11058.070866141732"/>
@@ -1679,7 +2019,7 @@
           <w:color w:val="cc4125"/>
         </w:rPr>
       </w:pPr>
-      <w:bookmarkStart w:colFirst="0" w:colLast="0" w:name="_3znysh7" w:id="3"/>
+      <w:bookmarkStart w:colFirst="0" w:colLast="0" w:name="_heading=h.3znysh7" w:id="3"/>
       <w:bookmarkEnd w:id="3"/>
       <w:r>
         <w:rPr>
@@ -1752,7 +2092,7 @@
           <w:szCs w:val="20"/>
         </w:rPr>
       </w:pPr>
-      <w:hyperlink r:id="rId9">
+      <w:hyperlink r:id="rId10">
         <w:r>
           <w:rPr>
             <w:color w:val="cc4125"/>
@@ -1774,7 +2114,7 @@
       <w:pPr>
         <w:numPr>
           <w:ilvl w:val="0"/>
-          <w:numId w:val="5"/>
+          <w:numId w:val="2"/>
         </w:numPr>
         <w:pBdr>
           <w:top w:color="000000" w:space="0" w:sz="0" w:val="none"/>
@@ -1854,7 +2194,7 @@
           <w:color w:val="cc4125"/>
         </w:rPr>
       </w:pPr>
-      <w:hyperlink r:id="rId10">
+      <w:hyperlink r:id="rId11">
         <w:r>
           <w:rPr>
             <w:color w:val="cc4125"/>
@@ -1876,7 +2216,7 @@
       <w:pPr>
         <w:numPr>
           <w:ilvl w:val="0"/>
-          <w:numId w:val="5"/>
+          <w:numId w:val="2"/>
         </w:numPr>
         <w:pBdr>
           <w:top w:color="000000" w:space="0" w:sz="0" w:val="none"/>
@@ -1895,7 +2235,7 @@
       </w:r>
     </w:p>
     <w:sectPr>
-      <w:footerReference r:id="rId11" w:type="default"/>
+      <w:footerReference r:id="rId12" w:type="default"/>
       <w:pgSz w:h="15840" w:w="12240" w:orient="portrait"/>
       <w:pgMar w:bottom="283.46456692913387" w:top="566.9291338582677" w:left="566.9291338582677" w:right="566.9291338582677" w:header="720" w:footer="0"/>
       <w:pgNumType w:start="2"/>
@@ -1962,34 +2302,31 @@
         <w:ind w:left="720" w:hanging="360"/>
       </w:pPr>
       <w:rPr>
-        <w:rFonts w:ascii="Noto Sans Symbols" w:cs="Noto Sans Symbols" w:eastAsia="Noto Sans Symbols" w:hAnsi="Noto Sans Symbols"/>
-        <w:vertAlign w:val="baseline"/>
+        <w:u w:val="none"/>
       </w:rPr>
     </w:lvl>
     <w:lvl w:ilvl="1">
       <w:start w:val="1"/>
       <w:numFmt w:val="bullet"/>
-      <w:lvlText w:val="o"/>
+      <w:lvlText w:val="○"/>
       <w:lvlJc w:val="left"/>
       <w:pPr>
         <w:ind w:left="1440" w:hanging="360"/>
       </w:pPr>
       <w:rPr>
-        <w:rFonts w:ascii="Courier New" w:cs="Courier New" w:eastAsia="Courier New" w:hAnsi="Courier New"/>
-        <w:vertAlign w:val="baseline"/>
+        <w:u w:val="none"/>
       </w:rPr>
     </w:lvl>
     <w:lvl w:ilvl="2">
       <w:start w:val="1"/>
       <w:numFmt w:val="bullet"/>
-      <w:lvlText w:val="▪"/>
+      <w:lvlText w:val="■"/>
       <w:lvlJc w:val="left"/>
       <w:pPr>
         <w:ind w:left="2160" w:hanging="360"/>
       </w:pPr>
       <w:rPr>
-        <w:rFonts w:ascii="Noto Sans Symbols" w:cs="Noto Sans Symbols" w:eastAsia="Noto Sans Symbols" w:hAnsi="Noto Sans Symbols"/>
-        <w:vertAlign w:val="baseline"/>
+        <w:u w:val="none"/>
       </w:rPr>
     </w:lvl>
     <w:lvl w:ilvl="3">
@@ -2001,34 +2338,31 @@
         <w:ind w:left="2880" w:hanging="360"/>
       </w:pPr>
       <w:rPr>
-        <w:rFonts w:ascii="Noto Sans Symbols" w:cs="Noto Sans Symbols" w:eastAsia="Noto Sans Symbols" w:hAnsi="Noto Sans Symbols"/>
-        <w:vertAlign w:val="baseline"/>
+        <w:u w:val="none"/>
       </w:rPr>
     </w:lvl>
     <w:lvl w:ilvl="4">
       <w:start w:val="1"/>
       <w:numFmt w:val="bullet"/>
-      <w:lvlText w:val="o"/>
+      <w:lvlText w:val="○"/>
       <w:lvlJc w:val="left"/>
       <w:pPr>
         <w:ind w:left="3600" w:hanging="360"/>
       </w:pPr>
       <w:rPr>
-        <w:rFonts w:ascii="Courier New" w:cs="Courier New" w:eastAsia="Courier New" w:hAnsi="Courier New"/>
-        <w:vertAlign w:val="baseline"/>
+        <w:u w:val="none"/>
       </w:rPr>
     </w:lvl>
     <w:lvl w:ilvl="5">
       <w:start w:val="1"/>
       <w:numFmt w:val="bullet"/>
-      <w:lvlText w:val="▪"/>
+      <w:lvlText w:val="■"/>
       <w:lvlJc w:val="left"/>
       <w:pPr>
         <w:ind w:left="4320" w:hanging="360"/>
       </w:pPr>
       <w:rPr>
-        <w:rFonts w:ascii="Noto Sans Symbols" w:cs="Noto Sans Symbols" w:eastAsia="Noto Sans Symbols" w:hAnsi="Noto Sans Symbols"/>
-        <w:vertAlign w:val="baseline"/>
+        <w:u w:val="none"/>
       </w:rPr>
     </w:lvl>
     <w:lvl w:ilvl="6">
@@ -2040,34 +2374,31 @@
         <w:ind w:left="5040" w:hanging="360"/>
       </w:pPr>
       <w:rPr>
-        <w:rFonts w:ascii="Noto Sans Symbols" w:cs="Noto Sans Symbols" w:eastAsia="Noto Sans Symbols" w:hAnsi="Noto Sans Symbols"/>
-        <w:vertAlign w:val="baseline"/>
+        <w:u w:val="none"/>
       </w:rPr>
     </w:lvl>
     <w:lvl w:ilvl="7">
       <w:start w:val="1"/>
       <w:numFmt w:val="bullet"/>
-      <w:lvlText w:val="o"/>
+      <w:lvlText w:val="○"/>
       <w:lvlJc w:val="left"/>
       <w:pPr>
         <w:ind w:left="5760" w:hanging="360"/>
       </w:pPr>
       <w:rPr>
-        <w:rFonts w:ascii="Courier New" w:cs="Courier New" w:eastAsia="Courier New" w:hAnsi="Courier New"/>
-        <w:vertAlign w:val="baseline"/>
+        <w:u w:val="none"/>
       </w:rPr>
     </w:lvl>
     <w:lvl w:ilvl="8">
       <w:start w:val="1"/>
       <w:numFmt w:val="bullet"/>
-      <w:lvlText w:val="▪"/>
+      <w:lvlText w:val="■"/>
       <w:lvlJc w:val="left"/>
       <w:pPr>
         <w:ind w:left="6480" w:hanging="360"/>
       </w:pPr>
       <w:rPr>
-        <w:rFonts w:ascii="Noto Sans Symbols" w:cs="Noto Sans Symbols" w:eastAsia="Noto Sans Symbols" w:hAnsi="Noto Sans Symbols"/>
-        <w:vertAlign w:val="baseline"/>
+        <w:u w:val="none"/>
       </w:rPr>
     </w:lvl>
   </w:abstractNum>
@@ -2081,34 +2412,31 @@
         <w:ind w:left="720" w:hanging="360"/>
       </w:pPr>
       <w:rPr>
-        <w:rFonts w:ascii="Noto Sans Symbols" w:cs="Noto Sans Symbols" w:eastAsia="Noto Sans Symbols" w:hAnsi="Noto Sans Symbols"/>
-        <w:vertAlign w:val="baseline"/>
+        <w:u w:val="none"/>
       </w:rPr>
     </w:lvl>
     <w:lvl w:ilvl="1">
       <w:start w:val="1"/>
       <w:numFmt w:val="bullet"/>
-      <w:lvlText w:val="o"/>
+      <w:lvlText w:val="○"/>
       <w:lvlJc w:val="left"/>
       <w:pPr>
         <w:ind w:left="1440" w:hanging="360"/>
       </w:pPr>
       <w:rPr>
-        <w:rFonts w:ascii="Courier New" w:cs="Courier New" w:eastAsia="Courier New" w:hAnsi="Courier New"/>
-        <w:vertAlign w:val="baseline"/>
+        <w:u w:val="none"/>
       </w:rPr>
     </w:lvl>
     <w:lvl w:ilvl="2">
       <w:start w:val="1"/>
       <w:numFmt w:val="bullet"/>
-      <w:lvlText w:val="▪"/>
+      <w:lvlText w:val="■"/>
       <w:lvlJc w:val="left"/>
       <w:pPr>
         <w:ind w:left="2160" w:hanging="360"/>
       </w:pPr>
       <w:rPr>
-        <w:rFonts w:ascii="Noto Sans Symbols" w:cs="Noto Sans Symbols" w:eastAsia="Noto Sans Symbols" w:hAnsi="Noto Sans Symbols"/>
-        <w:vertAlign w:val="baseline"/>
+        <w:u w:val="none"/>
       </w:rPr>
     </w:lvl>
     <w:lvl w:ilvl="3">
@@ -2120,34 +2448,31 @@
         <w:ind w:left="2880" w:hanging="360"/>
       </w:pPr>
       <w:rPr>
-        <w:rFonts w:ascii="Noto Sans Symbols" w:cs="Noto Sans Symbols" w:eastAsia="Noto Sans Symbols" w:hAnsi="Noto Sans Symbols"/>
-        <w:vertAlign w:val="baseline"/>
+        <w:u w:val="none"/>
       </w:rPr>
     </w:lvl>
     <w:lvl w:ilvl="4">
       <w:start w:val="1"/>
       <w:numFmt w:val="bullet"/>
-      <w:lvlText w:val="o"/>
+      <w:lvlText w:val="○"/>
       <w:lvlJc w:val="left"/>
       <w:pPr>
         <w:ind w:left="3600" w:hanging="360"/>
       </w:pPr>
       <w:rPr>
-        <w:rFonts w:ascii="Courier New" w:cs="Courier New" w:eastAsia="Courier New" w:hAnsi="Courier New"/>
-        <w:vertAlign w:val="baseline"/>
+        <w:u w:val="none"/>
       </w:rPr>
     </w:lvl>
     <w:lvl w:ilvl="5">
       <w:start w:val="1"/>
       <w:numFmt w:val="bullet"/>
-      <w:lvlText w:val="▪"/>
+      <w:lvlText w:val="■"/>
       <w:lvlJc w:val="left"/>
       <w:pPr>
         <w:ind w:left="4320" w:hanging="360"/>
       </w:pPr>
       <w:rPr>
-        <w:rFonts w:ascii="Noto Sans Symbols" w:cs="Noto Sans Symbols" w:eastAsia="Noto Sans Symbols" w:hAnsi="Noto Sans Symbols"/>
-        <w:vertAlign w:val="baseline"/>
+        <w:u w:val="none"/>
       </w:rPr>
     </w:lvl>
     <w:lvl w:ilvl="6">
@@ -2159,34 +2484,31 @@
         <w:ind w:left="5040" w:hanging="360"/>
       </w:pPr>
       <w:rPr>
-        <w:rFonts w:ascii="Noto Sans Symbols" w:cs="Noto Sans Symbols" w:eastAsia="Noto Sans Symbols" w:hAnsi="Noto Sans Symbols"/>
-        <w:vertAlign w:val="baseline"/>
+        <w:u w:val="none"/>
       </w:rPr>
     </w:lvl>
     <w:lvl w:ilvl="7">
       <w:start w:val="1"/>
       <w:numFmt w:val="bullet"/>
-      <w:lvlText w:val="o"/>
+      <w:lvlText w:val="○"/>
       <w:lvlJc w:val="left"/>
       <w:pPr>
         <w:ind w:left="5760" w:hanging="360"/>
       </w:pPr>
       <w:rPr>
-        <w:rFonts w:ascii="Courier New" w:cs="Courier New" w:eastAsia="Courier New" w:hAnsi="Courier New"/>
-        <w:vertAlign w:val="baseline"/>
+        <w:u w:val="none"/>
       </w:rPr>
     </w:lvl>
     <w:lvl w:ilvl="8">
       <w:start w:val="1"/>
       <w:numFmt w:val="bullet"/>
-      <w:lvlText w:val="▪"/>
+      <w:lvlText w:val="■"/>
       <w:lvlJc w:val="left"/>
       <w:pPr>
         <w:ind w:left="6480" w:hanging="360"/>
       </w:pPr>
       <w:rPr>
-        <w:rFonts w:ascii="Noto Sans Symbols" w:cs="Noto Sans Symbols" w:eastAsia="Noto Sans Symbols" w:hAnsi="Noto Sans Symbols"/>
-        <w:vertAlign w:val="baseline"/>
+        <w:u w:val="none"/>
       </w:rPr>
     </w:lvl>
   </w:abstractNum>
@@ -2319,31 +2641,34 @@
         <w:ind w:left="720" w:hanging="360"/>
       </w:pPr>
       <w:rPr>
-        <w:u w:val="none"/>
+        <w:rFonts w:ascii="Noto Sans Symbols" w:cs="Noto Sans Symbols" w:eastAsia="Noto Sans Symbols" w:hAnsi="Noto Sans Symbols"/>
+        <w:vertAlign w:val="baseline"/>
       </w:rPr>
     </w:lvl>
     <w:lvl w:ilvl="1">
       <w:start w:val="1"/>
       <w:numFmt w:val="bullet"/>
-      <w:lvlText w:val="○"/>
+      <w:lvlText w:val="o"/>
       <w:lvlJc w:val="left"/>
       <w:pPr>
         <w:ind w:left="1440" w:hanging="360"/>
       </w:pPr>
       <w:rPr>
-        <w:u w:val="none"/>
+        <w:rFonts w:ascii="Courier New" w:cs="Courier New" w:eastAsia="Courier New" w:hAnsi="Courier New"/>
+        <w:vertAlign w:val="baseline"/>
       </w:rPr>
     </w:lvl>
     <w:lvl w:ilvl="2">
       <w:start w:val="1"/>
       <w:numFmt w:val="bullet"/>
-      <w:lvlText w:val="■"/>
+      <w:lvlText w:val="▪"/>
       <w:lvlJc w:val="left"/>
       <w:pPr>
         <w:ind w:left="2160" w:hanging="360"/>
       </w:pPr>
       <w:rPr>
-        <w:u w:val="none"/>
+        <w:rFonts w:ascii="Noto Sans Symbols" w:cs="Noto Sans Symbols" w:eastAsia="Noto Sans Symbols" w:hAnsi="Noto Sans Symbols"/>
+        <w:vertAlign w:val="baseline"/>
       </w:rPr>
     </w:lvl>
     <w:lvl w:ilvl="3">
@@ -2355,31 +2680,34 @@
         <w:ind w:left="2880" w:hanging="360"/>
       </w:pPr>
       <w:rPr>
-        <w:u w:val="none"/>
+        <w:rFonts w:ascii="Noto Sans Symbols" w:cs="Noto Sans Symbols" w:eastAsia="Noto Sans Symbols" w:hAnsi="Noto Sans Symbols"/>
+        <w:vertAlign w:val="baseline"/>
       </w:rPr>
     </w:lvl>
     <w:lvl w:ilvl="4">
       <w:start w:val="1"/>
       <w:numFmt w:val="bullet"/>
-      <w:lvlText w:val="○"/>
+      <w:lvlText w:val="o"/>
       <w:lvlJc w:val="left"/>
       <w:pPr>
         <w:ind w:left="3600" w:hanging="360"/>
       </w:pPr>
       <w:rPr>
-        <w:u w:val="none"/>
+        <w:rFonts w:ascii="Courier New" w:cs="Courier New" w:eastAsia="Courier New" w:hAnsi="Courier New"/>
+        <w:vertAlign w:val="baseline"/>
       </w:rPr>
     </w:lvl>
     <w:lvl w:ilvl="5">
       <w:start w:val="1"/>
       <w:numFmt w:val="bullet"/>
-      <w:lvlText w:val="■"/>
+      <w:lvlText w:val="▪"/>
       <w:lvlJc w:val="left"/>
       <w:pPr>
         <w:ind w:left="4320" w:hanging="360"/>
       </w:pPr>
       <w:rPr>
-        <w:u w:val="none"/>
+        <w:rFonts w:ascii="Noto Sans Symbols" w:cs="Noto Sans Symbols" w:eastAsia="Noto Sans Symbols" w:hAnsi="Noto Sans Symbols"/>
+        <w:vertAlign w:val="baseline"/>
       </w:rPr>
     </w:lvl>
     <w:lvl w:ilvl="6">
@@ -2391,31 +2719,34 @@
         <w:ind w:left="5040" w:hanging="360"/>
       </w:pPr>
       <w:rPr>
-        <w:u w:val="none"/>
+        <w:rFonts w:ascii="Noto Sans Symbols" w:cs="Noto Sans Symbols" w:eastAsia="Noto Sans Symbols" w:hAnsi="Noto Sans Symbols"/>
+        <w:vertAlign w:val="baseline"/>
       </w:rPr>
     </w:lvl>
     <w:lvl w:ilvl="7">
       <w:start w:val="1"/>
       <w:numFmt w:val="bullet"/>
-      <w:lvlText w:val="○"/>
+      <w:lvlText w:val="o"/>
       <w:lvlJc w:val="left"/>
       <w:pPr>
         <w:ind w:left="5760" w:hanging="360"/>
       </w:pPr>
       <w:rPr>
-        <w:u w:val="none"/>
+        <w:rFonts w:ascii="Courier New" w:cs="Courier New" w:eastAsia="Courier New" w:hAnsi="Courier New"/>
+        <w:vertAlign w:val="baseline"/>
       </w:rPr>
     </w:lvl>
     <w:lvl w:ilvl="8">
       <w:start w:val="1"/>
       <w:numFmt w:val="bullet"/>
-      <w:lvlText w:val="■"/>
+      <w:lvlText w:val="▪"/>
       <w:lvlJc w:val="left"/>
       <w:pPr>
         <w:ind w:left="6480" w:hanging="360"/>
       </w:pPr>
       <w:rPr>
-        <w:u w:val="none"/>
+        <w:rFonts w:ascii="Noto Sans Symbols" w:cs="Noto Sans Symbols" w:eastAsia="Noto Sans Symbols" w:hAnsi="Noto Sans Symbols"/>
+        <w:vertAlign w:val="baseline"/>
       </w:rPr>
     </w:lvl>
   </w:abstractNum>
@@ -2429,31 +2760,34 @@
         <w:ind w:left="720" w:hanging="360"/>
       </w:pPr>
       <w:rPr>
-        <w:u w:val="none"/>
+        <w:rFonts w:ascii="Noto Sans Symbols" w:cs="Noto Sans Symbols" w:eastAsia="Noto Sans Symbols" w:hAnsi="Noto Sans Symbols"/>
+        <w:vertAlign w:val="baseline"/>
       </w:rPr>
     </w:lvl>
     <w:lvl w:ilvl="1">
       <w:start w:val="1"/>
       <w:numFmt w:val="bullet"/>
-      <w:lvlText w:val="○"/>
+      <w:lvlText w:val="o"/>
       <w:lvlJc w:val="left"/>
       <w:pPr>
         <w:ind w:left="1440" w:hanging="360"/>
       </w:pPr>
       <w:rPr>
-        <w:u w:val="none"/>
+        <w:rFonts w:ascii="Courier New" w:cs="Courier New" w:eastAsia="Courier New" w:hAnsi="Courier New"/>
+        <w:vertAlign w:val="baseline"/>
       </w:rPr>
     </w:lvl>
     <w:lvl w:ilvl="2">
       <w:start w:val="1"/>
       <w:numFmt w:val="bullet"/>
-      <w:lvlText w:val="■"/>
+      <w:lvlText w:val="▪"/>
       <w:lvlJc w:val="left"/>
       <w:pPr>
         <w:ind w:left="2160" w:hanging="360"/>
       </w:pPr>
       <w:rPr>
-        <w:u w:val="none"/>
+        <w:rFonts w:ascii="Noto Sans Symbols" w:cs="Noto Sans Symbols" w:eastAsia="Noto Sans Symbols" w:hAnsi="Noto Sans Symbols"/>
+        <w:vertAlign w:val="baseline"/>
       </w:rPr>
     </w:lvl>
     <w:lvl w:ilvl="3">
@@ -2465,31 +2799,34 @@
         <w:ind w:left="2880" w:hanging="360"/>
       </w:pPr>
       <w:rPr>
-        <w:u w:val="none"/>
+        <w:rFonts w:ascii="Noto Sans Symbols" w:cs="Noto Sans Symbols" w:eastAsia="Noto Sans Symbols" w:hAnsi="Noto Sans Symbols"/>
+        <w:vertAlign w:val="baseline"/>
       </w:rPr>
     </w:lvl>
     <w:lvl w:ilvl="4">
       <w:start w:val="1"/>
       <w:numFmt w:val="bullet"/>
-      <w:lvlText w:val="○"/>
+      <w:lvlText w:val="o"/>
       <w:lvlJc w:val="left"/>
       <w:pPr>
         <w:ind w:left="3600" w:hanging="360"/>
       </w:pPr>
       <w:rPr>
-        <w:u w:val="none"/>
+        <w:rFonts w:ascii="Courier New" w:cs="Courier New" w:eastAsia="Courier New" w:hAnsi="Courier New"/>
+        <w:vertAlign w:val="baseline"/>
       </w:rPr>
     </w:lvl>
     <w:lvl w:ilvl="5">
       <w:start w:val="1"/>
       <w:numFmt w:val="bullet"/>
-      <w:lvlText w:val="■"/>
+      <w:lvlText w:val="▪"/>
       <w:lvlJc w:val="left"/>
       <w:pPr>
         <w:ind w:left="4320" w:hanging="360"/>
       </w:pPr>
       <w:rPr>
-        <w:u w:val="none"/>
+        <w:rFonts w:ascii="Noto Sans Symbols" w:cs="Noto Sans Symbols" w:eastAsia="Noto Sans Symbols" w:hAnsi="Noto Sans Symbols"/>
+        <w:vertAlign w:val="baseline"/>
       </w:rPr>
     </w:lvl>
     <w:lvl w:ilvl="6">
@@ -2501,31 +2838,34 @@
         <w:ind w:left="5040" w:hanging="360"/>
       </w:pPr>
       <w:rPr>
-        <w:u w:val="none"/>
+        <w:rFonts w:ascii="Noto Sans Symbols" w:cs="Noto Sans Symbols" w:eastAsia="Noto Sans Symbols" w:hAnsi="Noto Sans Symbols"/>
+        <w:vertAlign w:val="baseline"/>
       </w:rPr>
     </w:lvl>
     <w:lvl w:ilvl="7">
       <w:start w:val="1"/>
       <w:numFmt w:val="bullet"/>
-      <w:lvlText w:val="○"/>
+      <w:lvlText w:val="o"/>
       <w:lvlJc w:val="left"/>
       <w:pPr>
         <w:ind w:left="5760" w:hanging="360"/>
       </w:pPr>
       <w:rPr>
-        <w:u w:val="none"/>
+        <w:rFonts w:ascii="Courier New" w:cs="Courier New" w:eastAsia="Courier New" w:hAnsi="Courier New"/>
+        <w:vertAlign w:val="baseline"/>
       </w:rPr>
     </w:lvl>
     <w:lvl w:ilvl="8">
       <w:start w:val="1"/>
       <w:numFmt w:val="bullet"/>
-      <w:lvlText w:val="■"/>
+      <w:lvlText w:val="▪"/>
       <w:lvlJc w:val="left"/>
       <w:pPr>
         <w:ind w:left="6480" w:hanging="360"/>
       </w:pPr>
       <w:rPr>
-        <w:u w:val="none"/>
+        <w:rFonts w:ascii="Noto Sans Symbols" w:cs="Noto Sans Symbols" w:eastAsia="Noto Sans Symbols" w:hAnsi="Noto Sans Symbols"/>
+        <w:vertAlign w:val="baseline"/>
       </w:rPr>
     </w:lvl>
   </w:abstractNum>
@@ -2691,6 +3031,159 @@
       <w:sz w:val="72"/>
       <w:szCs w:val="72"/>
     </w:rPr>
+  </w:style>
+  <w:style w:type="paragraph" w:styleId="Normal" w:default="1">
+    <w:name w:val="normal"/>
+  </w:style>
+  <w:style w:type="table" w:styleId="TableNormal" w:default="1">
+    <w:name w:val="Table Normal"/>
+  </w:style>
+  <w:style w:type="paragraph" w:styleId="Heading1">
+    <w:name w:val="heading 1"/>
+    <w:basedOn w:val="Normal"/>
+    <w:next w:val="Normal"/>
+    <w:pPr>
+      <w:keepNext w:val="1"/>
+      <w:pageBreakBefore w:val="0"/>
+      <w:spacing w:after="0" w:line="240" w:lineRule="auto"/>
+    </w:pPr>
+    <w:rPr>
+      <w:rFonts w:ascii="Times New Roman" w:cs="Times New Roman" w:eastAsia="Times New Roman" w:hAnsi="Times New Roman"/>
+      <w:sz w:val="24"/>
+      <w:szCs w:val="24"/>
+      <w:vertAlign w:val="baseline"/>
+    </w:rPr>
+  </w:style>
+  <w:style w:type="paragraph" w:styleId="Heading2">
+    <w:name w:val="heading 2"/>
+    <w:basedOn w:val="Normal"/>
+    <w:next w:val="Normal"/>
+    <w:pPr>
+      <w:keepNext w:val="1"/>
+      <w:keepLines w:val="1"/>
+      <w:pageBreakBefore w:val="0"/>
+      <w:pBdr>
+        <w:bottom w:color="316b7f" w:space="2" w:sz="8" w:val="single"/>
+      </w:pBdr>
+      <w:spacing w:after="0" w:before="360" w:lineRule="auto"/>
+    </w:pPr>
+    <w:rPr>
+      <w:b w:val="1"/>
+      <w:color w:val="316b7f"/>
+      <w:sz w:val="28"/>
+      <w:szCs w:val="28"/>
+    </w:rPr>
+  </w:style>
+  <w:style w:type="paragraph" w:styleId="Heading3">
+    <w:name w:val="heading 3"/>
+    <w:basedOn w:val="Normal"/>
+    <w:next w:val="Normal"/>
+    <w:pPr>
+      <w:keepNext w:val="1"/>
+      <w:keepLines w:val="1"/>
+      <w:pageBreakBefore w:val="0"/>
+      <w:spacing w:after="80" w:before="280" w:lineRule="auto"/>
+    </w:pPr>
+    <w:rPr>
+      <w:b w:val="1"/>
+      <w:sz w:val="28"/>
+      <w:szCs w:val="28"/>
+    </w:rPr>
+  </w:style>
+  <w:style w:type="paragraph" w:styleId="Heading4">
+    <w:name w:val="heading 4"/>
+    <w:basedOn w:val="Normal"/>
+    <w:next w:val="Normal"/>
+    <w:pPr>
+      <w:keepNext w:val="1"/>
+      <w:keepLines w:val="1"/>
+      <w:pageBreakBefore w:val="0"/>
+      <w:spacing w:after="40" w:before="240" w:lineRule="auto"/>
+    </w:pPr>
+    <w:rPr>
+      <w:b w:val="1"/>
+      <w:sz w:val="24"/>
+      <w:szCs w:val="24"/>
+    </w:rPr>
+  </w:style>
+  <w:style w:type="paragraph" w:styleId="Heading5">
+    <w:name w:val="heading 5"/>
+    <w:basedOn w:val="Normal"/>
+    <w:next w:val="Normal"/>
+    <w:pPr>
+      <w:keepNext w:val="1"/>
+      <w:keepLines w:val="1"/>
+      <w:pageBreakBefore w:val="0"/>
+      <w:spacing w:after="40" w:before="220" w:lineRule="auto"/>
+    </w:pPr>
+    <w:rPr>
+      <w:b w:val="1"/>
+      <w:sz w:val="22"/>
+      <w:szCs w:val="22"/>
+    </w:rPr>
+  </w:style>
+  <w:style w:type="paragraph" w:styleId="Heading6">
+    <w:name w:val="heading 6"/>
+    <w:basedOn w:val="Normal"/>
+    <w:next w:val="Normal"/>
+    <w:pPr>
+      <w:keepNext w:val="1"/>
+      <w:keepLines w:val="1"/>
+      <w:pageBreakBefore w:val="0"/>
+      <w:spacing w:after="40" w:before="200" w:lineRule="auto"/>
+    </w:pPr>
+    <w:rPr>
+      <w:b w:val="1"/>
+      <w:sz w:val="20"/>
+      <w:szCs w:val="20"/>
+    </w:rPr>
+  </w:style>
+  <w:style w:type="paragraph" w:styleId="Title">
+    <w:name w:val="Title"/>
+    <w:basedOn w:val="Normal"/>
+    <w:next w:val="Normal"/>
+    <w:pPr>
+      <w:keepNext w:val="1"/>
+      <w:keepLines w:val="1"/>
+      <w:pageBreakBefore w:val="0"/>
+      <w:spacing w:after="120" w:before="480" w:lineRule="auto"/>
+    </w:pPr>
+    <w:rPr>
+      <w:b w:val="1"/>
+      <w:sz w:val="72"/>
+      <w:szCs w:val="72"/>
+    </w:rPr>
+  </w:style>
+  <w:style w:type="paragraph" w:styleId="Subtitle">
+    <w:name w:val="Subtitle"/>
+    <w:basedOn w:val="Normal"/>
+    <w:next w:val="Normal"/>
+    <w:pPr>
+      <w:keepNext w:val="1"/>
+      <w:keepLines w:val="1"/>
+      <w:pageBreakBefore w:val="0"/>
+      <w:spacing w:after="80" w:before="360" w:lineRule="auto"/>
+    </w:pPr>
+    <w:rPr>
+      <w:rFonts w:ascii="Georgia" w:cs="Georgia" w:eastAsia="Georgia" w:hAnsi="Georgia"/>
+      <w:i w:val="1"/>
+      <w:color w:val="666666"/>
+      <w:sz w:val="48"/>
+      <w:szCs w:val="48"/>
+    </w:rPr>
+  </w:style>
+  <w:style w:type="table" w:styleId="Table1">
+    <w:basedOn w:val="TableNormal"/>
+    <w:tblPr>
+      <w:tblStyleRowBandSize w:val="1"/>
+      <w:tblStyleColBandSize w:val="1"/>
+      <w:tblCellMar>
+        <w:top w:w="100.0" w:type="dxa"/>
+        <w:left w:w="100.0" w:type="dxa"/>
+        <w:bottom w:w="100.0" w:type="dxa"/>
+        <w:right w:w="100.0" w:type="dxa"/>
+      </w:tblCellMar>
+    </w:tblPr>
   </w:style>
   <w:style w:type="paragraph" w:styleId="Subtitle">
     <w:name w:val="Subtitle"/>
@@ -3044,4 +3537,19 @@
   </a:objectDefaults>
   <a:extraClrSchemeLst/>
 </a:theme>
+</file>
+
+<file path=customXML/item1.xml><?xml version="1.0" encoding="utf-8"?>
+<go:gDocsCustomXmlDataStorage xmlns:go="http://customooxmlschemas.google.com/" xmlns:r="http://schemas.openxmlformats.org/officeDocument/2006/relationships" uri="GoogleDocsCustomDataVersion2">
+  <go:docsCustomData xmlns:go="http://customooxmlschemas.google.com/" roundtripDataSignature="AMtx7mh1okpNPe5VxnGGLz+mqa5SQPywGw==">CgMxLjAyCGguZ2pkZ3hzMgloLjMwajB6bGwyCWguMWZvYjl0ZTIJaC4zem55c2g3OAByITF6UjRzX1hHVjRHZmtwZ0dhdWlUblcwQjVCLV9MazJpNQ==</go:docsCustomData>
+</go:gDocsCustomXmlDataStorage>
+</file>
+
+<file path=customXML/itemProps1.xml><?xml version="1.0" encoding="utf-8"?>
+<ds:datastoreItem xmlns:ds="http://schemas.openxmlformats.org/officeDocument/2006/customXml" ds:itemID="{11111111-1234-1234-1234-123412341234}">
+  <ds:schemaRefs>
+    <ds:schemaRef ds:uri="http://schemas.openxmlformats.org/officeDocument/2006/relationships"/>
+    <ds:schemaRef ds:uri="http://customooxmlschemas.google.com/"/>
+  </ds:schemaRefs>
+</ds:datastoreItem>
 </file>